--- a/Lab_4_22_23.docx
+++ b/Lab_4_22_23.docx
@@ -245,21 +245,12 @@
                 <w:bCs/>
               </w:rPr>
             </w:pPr>
-            <w:proofErr w:type="spellStart"/>
             <w:r>
               <w:rPr>
                 <w:b/>
                 <w:bCs/>
               </w:rPr>
-              <w:t>Name</w:t>
-            </w:r>
-            <w:proofErr w:type="spellEnd"/>
-            <w:r>
-              <w:rPr>
-                <w:b/>
-                <w:bCs/>
-              </w:rPr>
-              <w:t xml:space="preserve"> 1:</w:t>
+              <w:t>Name 1:</w:t>
             </w:r>
           </w:p>
         </w:tc>
@@ -270,14 +261,8 @@
           <w:p>
             <w:pPr>
               <w:jc w:val="both"/>
-              <w:rPr>
-                <w:u w:val="single"/>
-              </w:rPr>
             </w:pPr>
             <w:r>
-              <w:rPr>
-                <w:u w:val="single"/>
-              </w:rPr>
               <w:t>Alejandro Serrano López</w:t>
             </w:r>
           </w:p>
@@ -300,21 +285,12 @@
                 <w:bCs/>
               </w:rPr>
             </w:pPr>
-            <w:proofErr w:type="spellStart"/>
             <w:r>
               <w:rPr>
                 <w:b/>
                 <w:bCs/>
               </w:rPr>
-              <w:t>Name</w:t>
-            </w:r>
-            <w:proofErr w:type="spellEnd"/>
-            <w:r>
-              <w:rPr>
-                <w:b/>
-                <w:bCs/>
-              </w:rPr>
-              <w:t xml:space="preserve"> 2:</w:t>
+              <w:t>Name 2:</w:t>
             </w:r>
           </w:p>
         </w:tc>
@@ -329,19 +305,9 @@
                 <w:u w:val="single"/>
               </w:rPr>
             </w:pPr>
-            <w:proofErr w:type="spellStart"/>
-            <w:r>
-              <w:t>Mihnea-Iulian</w:t>
-            </w:r>
-            <w:proofErr w:type="spellEnd"/>
-            <w:r>
-              <w:t xml:space="preserve"> </w:t>
-            </w:r>
-            <w:proofErr w:type="spellStart"/>
-            <w:r>
-              <w:t>Popescu</w:t>
-            </w:r>
-            <w:proofErr w:type="spellEnd"/>
+            <w:r>
+              <w:t>Mihnea-Iulian Popescu</w:t>
+            </w:r>
           </w:p>
         </w:tc>
       </w:tr>
@@ -1038,29 +1004,7 @@
           <w:szCs w:val="20"/>
           <w:lang w:val="en-GB"/>
         </w:rPr>
-        <w:t xml:space="preserve">% Fourier coefficients from </w:t>
-      </w:r>
-      <w:proofErr w:type="gramStart"/>
-      <w:r>
-        <w:rPr>
-          <w:rFonts w:ascii="Courier New" w:hAnsi="Courier New" w:cs="Courier New"/>
-          <w:color w:val="228B22"/>
-          <w:sz w:val="20"/>
-          <w:szCs w:val="20"/>
-          <w:lang w:val="en-GB"/>
-        </w:rPr>
-        <w:t>c(</w:t>
-      </w:r>
-      <w:proofErr w:type="gramEnd"/>
-      <w:r>
-        <w:rPr>
-          <w:rFonts w:ascii="Courier New" w:hAnsi="Courier New" w:cs="Courier New"/>
-          <w:color w:val="228B22"/>
-          <w:sz w:val="20"/>
-          <w:szCs w:val="20"/>
-          <w:lang w:val="en-GB"/>
-        </w:rPr>
-        <w:t>-</w:t>
+        <w:t>% Fourier coefficients from c(-</w:t>
       </w:r>
       <w:r>
         <w:rPr>
@@ -1113,27 +1057,15 @@
           <w:lang w:val="en-GB"/>
         </w:rPr>
       </w:pPr>
-      <w:proofErr w:type="spellStart"/>
-      <w:r>
-        <w:rPr>
-          <w:rFonts w:ascii="Courier New" w:hAnsi="Courier New" w:cs="Courier New"/>
-          <w:color w:val="000000"/>
-          <w:sz w:val="20"/>
-          <w:szCs w:val="20"/>
-          <w:lang w:val="en-GB"/>
-        </w:rPr>
-        <w:t>syms</w:t>
-      </w:r>
-      <w:proofErr w:type="spellEnd"/>
-      <w:r>
-        <w:rPr>
-          <w:rFonts w:ascii="Courier New" w:hAnsi="Courier New" w:cs="Courier New"/>
-          <w:color w:val="000000"/>
-          <w:sz w:val="20"/>
-          <w:szCs w:val="20"/>
-          <w:lang w:val="en-GB"/>
-        </w:rPr>
-        <w:t xml:space="preserve"> t </w:t>
+      <w:r>
+        <w:rPr>
+          <w:rFonts w:ascii="Courier New" w:hAnsi="Courier New" w:cs="Courier New"/>
+          <w:color w:val="000000"/>
+          <w:sz w:val="20"/>
+          <w:szCs w:val="20"/>
+          <w:lang w:val="en-GB"/>
+        </w:rPr>
+        <w:t xml:space="preserve">syms t </w:t>
       </w:r>
     </w:p>
     <w:p>
@@ -1147,7 +1079,6 @@
           <w:lang w:val="en-GB"/>
         </w:rPr>
       </w:pPr>
-      <w:proofErr w:type="spellStart"/>
       <w:r>
         <w:rPr>
           <w:rFonts w:ascii="Courier New" w:hAnsi="Courier New" w:cs="Courier New"/>
@@ -1158,7 +1089,6 @@
         </w:rPr>
         <w:t>Coef</w:t>
       </w:r>
-      <w:proofErr w:type="spellEnd"/>
       <w:r>
         <w:rPr>
           <w:rFonts w:ascii="Courier New" w:hAnsi="Courier New" w:cs="Courier New"/>
@@ -1197,20 +1127,8 @@
           <w:szCs w:val="20"/>
           <w:lang w:val="en-GB"/>
         </w:rPr>
-        <w:t>[</w:t>
-      </w:r>
-      <w:proofErr w:type="gramStart"/>
-      <w:r>
-        <w:rPr>
-          <w:rFonts w:ascii="Courier New" w:hAnsi="Courier New" w:cs="Courier New"/>
-          <w:color w:val="000000"/>
-          <w:sz w:val="20"/>
-          <w:szCs w:val="20"/>
-          <w:lang w:val="en-GB"/>
-        </w:rPr>
-        <w:t>];</w:t>
-      </w:r>
-      <w:proofErr w:type="gramEnd"/>
+        <w:t>[];</w:t>
+      </w:r>
     </w:p>
     <w:p>
       <w:pPr>
@@ -1230,20 +1148,8 @@
           <w:szCs w:val="20"/>
           <w:lang w:val="en-GB"/>
         </w:rPr>
-        <w:t xml:space="preserve">N = </w:t>
-      </w:r>
-      <w:proofErr w:type="gramStart"/>
-      <w:r>
-        <w:rPr>
-          <w:rFonts w:ascii="Courier New" w:hAnsi="Courier New" w:cs="Courier New"/>
-          <w:color w:val="000000"/>
-          <w:sz w:val="20"/>
-          <w:szCs w:val="20"/>
-          <w:lang w:val="en-GB"/>
-        </w:rPr>
-        <w:t>5;</w:t>
-      </w:r>
-      <w:proofErr w:type="gramEnd"/>
+        <w:t>N = 5;</w:t>
+      </w:r>
     </w:p>
     <w:p>
       <w:pPr>
@@ -1274,20 +1180,8 @@
           <w:szCs w:val="20"/>
           <w:lang w:val="en-GB"/>
         </w:rPr>
-        <w:t xml:space="preserve"> n=-</w:t>
-      </w:r>
-      <w:proofErr w:type="gramStart"/>
-      <w:r>
-        <w:rPr>
-          <w:rFonts w:ascii="Courier New" w:hAnsi="Courier New" w:cs="Courier New"/>
-          <w:color w:val="000000"/>
-          <w:sz w:val="20"/>
-          <w:szCs w:val="20"/>
-          <w:lang w:val="en-GB"/>
-        </w:rPr>
-        <w:t>N:N</w:t>
-      </w:r>
-      <w:proofErr w:type="gramEnd"/>
+        <w:t xml:space="preserve"> n=-N:N</w:t>
+      </w:r>
     </w:p>
     <w:p>
       <w:pPr>
@@ -1301,7 +1195,6 @@
           <w:lang w:val="en-GB"/>
         </w:rPr>
       </w:pPr>
-      <w:proofErr w:type="spellStart"/>
       <w:r>
         <w:rPr>
           <w:rFonts w:ascii="Courier New" w:hAnsi="Courier New" w:cs="Courier New"/>
@@ -1312,7 +1205,6 @@
         </w:rPr>
         <w:t>Coef</w:t>
       </w:r>
-      <w:proofErr w:type="spellEnd"/>
       <w:r>
         <w:rPr>
           <w:rFonts w:ascii="Courier New" w:hAnsi="Courier New" w:cs="Courier New"/>
@@ -1351,20 +1243,8 @@
           <w:szCs w:val="20"/>
           <w:lang w:val="en-GB"/>
         </w:rPr>
-        <w:t>[</w:t>
-      </w:r>
-      <w:proofErr w:type="spellStart"/>
-      <w:r>
-        <w:rPr>
-          <w:rFonts w:ascii="Courier New" w:hAnsi="Courier New" w:cs="Courier New"/>
-          <w:color w:val="000000"/>
-          <w:sz w:val="20"/>
-          <w:szCs w:val="20"/>
-          <w:lang w:val="en-GB"/>
-        </w:rPr>
-        <w:t>Coef</w:t>
-      </w:r>
-      <w:proofErr w:type="spellEnd"/>
+        <w:t>[Coef</w:t>
+      </w:r>
       <w:r>
         <w:rPr>
           <w:rFonts w:ascii="Courier New" w:hAnsi="Courier New" w:cs="Courier New"/>
@@ -1385,7 +1265,6 @@
         </w:rPr>
         <w:t>int(t^2*exp(-</w:t>
       </w:r>
-      <w:proofErr w:type="spellStart"/>
       <w:r>
         <w:rPr>
           <w:rFonts w:ascii="Courier New" w:hAnsi="Courier New" w:cs="Courier New"/>
@@ -1396,7 +1275,6 @@
         </w:rPr>
         <w:t>i</w:t>
       </w:r>
-      <w:proofErr w:type="spellEnd"/>
       <w:r>
         <w:rPr>
           <w:rFonts w:ascii="Courier New" w:hAnsi="Courier New" w:cs="Courier New"/>
@@ -1425,41 +1303,7 @@
           <w:szCs w:val="20"/>
           <w:lang w:val="en-GB"/>
         </w:rPr>
-        <w:t>*t</w:t>
-      </w:r>
-      <w:proofErr w:type="gramStart"/>
-      <w:r>
-        <w:rPr>
-          <w:rFonts w:ascii="Courier New" w:hAnsi="Courier New" w:cs="Courier New"/>
-          <w:color w:val="000000"/>
-          <w:sz w:val="20"/>
-          <w:szCs w:val="20"/>
-          <w:lang w:val="en-GB"/>
-        </w:rPr>
-        <w:t>),-</w:t>
-      </w:r>
-      <w:proofErr w:type="spellStart"/>
-      <w:proofErr w:type="gramEnd"/>
-      <w:r>
-        <w:rPr>
-          <w:rFonts w:ascii="Courier New" w:hAnsi="Courier New" w:cs="Courier New"/>
-          <w:color w:val="000000"/>
-          <w:sz w:val="20"/>
-          <w:szCs w:val="20"/>
-          <w:lang w:val="en-GB"/>
-        </w:rPr>
-        <w:t>pi,pi</w:t>
-      </w:r>
-      <w:proofErr w:type="spellEnd"/>
-      <w:r>
-        <w:rPr>
-          <w:rFonts w:ascii="Courier New" w:hAnsi="Courier New" w:cs="Courier New"/>
-          <w:color w:val="000000"/>
-          <w:sz w:val="20"/>
-          <w:szCs w:val="20"/>
-          <w:lang w:val="en-GB"/>
-        </w:rPr>
-        <w:t>)/(2*pi)];</w:t>
+        <w:t>*t),-pi,pi)/(2*pi)];</w:t>
       </w:r>
     </w:p>
     <w:p>
@@ -1507,30 +1351,16 @@
           <w:lang w:val="en-GB"/>
         </w:rPr>
       </w:pPr>
-      <w:proofErr w:type="spellStart"/>
-      <w:proofErr w:type="gramStart"/>
-      <w:r>
-        <w:rPr>
-          <w:rFonts w:ascii="Courier New" w:hAnsi="Courier New" w:cs="Courier New"/>
-          <w:color w:val="000000"/>
-          <w:sz w:val="20"/>
-          <w:szCs w:val="20"/>
-          <w:lang w:val="en-GB"/>
-        </w:rPr>
-        <w:t>disp</w:t>
-      </w:r>
-      <w:proofErr w:type="spellEnd"/>
-      <w:r>
-        <w:rPr>
-          <w:rFonts w:ascii="Courier New" w:hAnsi="Courier New" w:cs="Courier New"/>
-          <w:color w:val="000000"/>
-          <w:sz w:val="20"/>
-          <w:szCs w:val="20"/>
-          <w:lang w:val="en-GB"/>
-        </w:rPr>
-        <w:t>(</w:t>
-      </w:r>
-      <w:proofErr w:type="gramEnd"/>
+      <w:r>
+        <w:rPr>
+          <w:rFonts w:ascii="Courier New" w:hAnsi="Courier New" w:cs="Courier New"/>
+          <w:color w:val="000000"/>
+          <w:sz w:val="20"/>
+          <w:szCs w:val="20"/>
+          <w:lang w:val="en-GB"/>
+        </w:rPr>
+        <w:t>disp(</w:t>
+      </w:r>
       <w:r>
         <w:rPr>
           <w:rFonts w:ascii="Courier New" w:hAnsi="Courier New" w:cs="Courier New"/>
@@ -1584,7 +1414,6 @@
           <w:lang w:val="en-GB"/>
         </w:rPr>
       </w:pPr>
-      <w:proofErr w:type="spellStart"/>
       <w:r>
         <w:rPr>
           <w:rFonts w:ascii="Courier New" w:hAnsi="Courier New" w:cs="Courier New"/>
@@ -1605,7 +1434,6 @@
         </w:rPr>
         <w:t>ef</w:t>
       </w:r>
-      <w:proofErr w:type="spellEnd"/>
     </w:p>
     <w:p>
       <w:pPr>
@@ -1790,7 +1618,6 @@
         </w:rPr>
         <w:t xml:space="preserve"> [</w:t>
       </w:r>
-      <w:proofErr w:type="spellStart"/>
       <w:r>
         <w:rPr>
           <w:rFonts w:ascii="Courier New" w:hAnsi="Courier New" w:cs="Courier New"/>
@@ -1811,7 +1638,6 @@
         </w:rPr>
         <w:t>oef</w:t>
       </w:r>
-      <w:proofErr w:type="spellEnd"/>
       <w:r>
         <w:rPr>
           <w:rFonts w:ascii="Courier New" w:hAnsi="Courier New" w:cs="Courier New"/>
@@ -1822,30 +1648,16 @@
         </w:rPr>
         <w:t xml:space="preserve">] = </w:t>
       </w:r>
-      <w:proofErr w:type="spellStart"/>
-      <w:r>
-        <w:rPr>
-          <w:rFonts w:ascii="Courier New" w:hAnsi="Courier New" w:cs="Courier New"/>
-          <w:color w:val="000000"/>
-          <w:sz w:val="20"/>
-          <w:szCs w:val="20"/>
-          <w:lang w:val="en-GB"/>
-        </w:rPr>
-        <w:t>F_coef</w:t>
-      </w:r>
-      <w:proofErr w:type="spellEnd"/>
-      <w:r>
-        <w:rPr>
-          <w:rFonts w:ascii="Courier New" w:hAnsi="Courier New" w:cs="Courier New"/>
-          <w:color w:val="000000"/>
-          <w:sz w:val="20"/>
-          <w:szCs w:val="20"/>
-          <w:lang w:val="en-GB"/>
-        </w:rPr>
-        <w:t>(</w:t>
-      </w:r>
-      <w:proofErr w:type="spellStart"/>
-      <w:proofErr w:type="gramStart"/>
+      <w:r>
+        <w:rPr>
+          <w:rFonts w:ascii="Courier New" w:hAnsi="Courier New" w:cs="Courier New"/>
+          <w:color w:val="000000"/>
+          <w:sz w:val="20"/>
+          <w:szCs w:val="20"/>
+          <w:lang w:val="en-GB"/>
+        </w:rPr>
+        <w:t>F_coef(</w:t>
+      </w:r>
       <w:r>
         <w:rPr>
           <w:rFonts w:ascii="Courier New" w:hAnsi="Courier New" w:cs="Courier New"/>
@@ -1866,8 +1678,6 @@
         </w:rPr>
         <w:t>N</w:t>
       </w:r>
-      <w:proofErr w:type="spellEnd"/>
-      <w:proofErr w:type="gramEnd"/>
       <w:r>
         <w:rPr>
           <w:rFonts w:ascii="Courier New" w:hAnsi="Courier New" w:cs="Courier New"/>
@@ -1917,7 +1727,6 @@
                 <w:lang w:val="en-GB"/>
               </w:rPr>
             </w:pPr>
-            <w:proofErr w:type="spellStart"/>
             <w:r>
               <w:rPr>
                 <w:b/>
@@ -1927,7 +1736,6 @@
               <w:lastRenderedPageBreak/>
               <w:t>F_coef.m</w:t>
             </w:r>
-            <w:proofErr w:type="spellEnd"/>
           </w:p>
         </w:tc>
       </w:tr>
@@ -1970,80 +1778,11 @@
                 <w:szCs w:val="18"/>
                 <w:lang w:val="en-GB"/>
               </w:rPr>
-              <w:t>function [</w:t>
-            </w:r>
-            <w:proofErr w:type="spellStart"/>
-            <w:r>
-              <w:rPr>
-                <w:rFonts w:ascii="Courier New" w:hAnsi="Courier New" w:cs="Courier New"/>
-                <w:color w:val="00B0F0"/>
-                <w:sz w:val="18"/>
-                <w:szCs w:val="18"/>
-                <w:lang w:val="en-GB"/>
-              </w:rPr>
-              <w:t>Coef</w:t>
-            </w:r>
-            <w:proofErr w:type="spellEnd"/>
-            <w:r>
-              <w:rPr>
-                <w:rFonts w:ascii="Courier New" w:hAnsi="Courier New" w:cs="Courier New"/>
-                <w:color w:val="00B0F0"/>
-                <w:sz w:val="18"/>
-                <w:szCs w:val="18"/>
-                <w:lang w:val="en-GB"/>
-              </w:rPr>
-              <w:t xml:space="preserve">] = </w:t>
-            </w:r>
-            <w:proofErr w:type="spellStart"/>
-            <w:r>
-              <w:rPr>
-                <w:rFonts w:ascii="Courier New" w:hAnsi="Courier New" w:cs="Courier New"/>
-                <w:color w:val="00B0F0"/>
-                <w:sz w:val="18"/>
-                <w:szCs w:val="18"/>
-                <w:lang w:val="en-GB"/>
-              </w:rPr>
-              <w:t>F_coef</w:t>
-            </w:r>
-            <w:proofErr w:type="spellEnd"/>
-            <w:r>
-              <w:rPr>
-                <w:rFonts w:ascii="Courier New" w:hAnsi="Courier New" w:cs="Courier New"/>
-                <w:color w:val="00B0F0"/>
-                <w:sz w:val="18"/>
-                <w:szCs w:val="18"/>
-                <w:lang w:val="en-GB"/>
-              </w:rPr>
-              <w:t>(</w:t>
-            </w:r>
-            <w:proofErr w:type="spellStart"/>
-            <w:proofErr w:type="gramStart"/>
-            <w:r>
-              <w:rPr>
-                <w:rFonts w:ascii="Courier New" w:hAnsi="Courier New" w:cs="Courier New"/>
-                <w:color w:val="00B0F0"/>
-                <w:sz w:val="18"/>
-                <w:szCs w:val="18"/>
-                <w:lang w:val="en-GB"/>
-              </w:rPr>
-              <w:t>x,N</w:t>
-            </w:r>
-            <w:proofErr w:type="spellEnd"/>
-            <w:proofErr w:type="gramEnd"/>
-            <w:r>
-              <w:rPr>
-                <w:rFonts w:ascii="Courier New" w:hAnsi="Courier New" w:cs="Courier New"/>
-                <w:color w:val="00B0F0"/>
-                <w:sz w:val="18"/>
-                <w:szCs w:val="18"/>
-                <w:lang w:val="en-GB"/>
-              </w:rPr>
-              <w:t>)</w:t>
+              <w:t>function [Coef] = F_coef(x,N)</w:t>
             </w:r>
           </w:p>
           <w:p>
             <w:pPr>
-              <w:spacing w:after="0" w:line="240" w:lineRule="auto"/>
               <w:rPr>
                 <w:rFonts w:ascii="Consolas" w:eastAsia="Times New Roman" w:hAnsi="Consolas" w:cs="Times New Roman"/>
                 <w:sz w:val="20"/>
@@ -2058,27 +1797,7 @@
                 <w:szCs w:val="20"/>
                 <w:lang w:val="en-GB" w:eastAsia="es-ES"/>
               </w:rPr>
-              <w:t xml:space="preserve">    </w:t>
-            </w:r>
-            <w:proofErr w:type="spellStart"/>
-            <w:r>
-              <w:rPr>
-                <w:rFonts w:ascii="Consolas" w:eastAsia="Times New Roman" w:hAnsi="Consolas" w:cs="Times New Roman"/>
-                <w:sz w:val="20"/>
-                <w:szCs w:val="20"/>
-                <w:lang w:val="en-GB" w:eastAsia="es-ES"/>
-              </w:rPr>
-              <w:t>syms</w:t>
-            </w:r>
-            <w:proofErr w:type="spellEnd"/>
-            <w:r>
-              <w:rPr>
-                <w:rFonts w:ascii="Consolas" w:eastAsia="Times New Roman" w:hAnsi="Consolas" w:cs="Times New Roman"/>
-                <w:sz w:val="20"/>
-                <w:szCs w:val="20"/>
-                <w:lang w:val="en-GB" w:eastAsia="es-ES"/>
-              </w:rPr>
-              <w:t xml:space="preserve"> </w:t>
+              <w:t xml:space="preserve">    syms </w:t>
             </w:r>
             <w:r>
               <w:rPr>
@@ -2093,7 +1812,6 @@
           </w:p>
           <w:p>
             <w:pPr>
-              <w:spacing w:after="0" w:line="240" w:lineRule="auto"/>
               <w:rPr>
                 <w:rFonts w:ascii="Consolas" w:eastAsia="Times New Roman" w:hAnsi="Consolas" w:cs="Times New Roman"/>
                 <w:sz w:val="20"/>
@@ -2108,27 +1826,7 @@
                 <w:szCs w:val="20"/>
                 <w:lang w:val="en-GB" w:eastAsia="es-ES"/>
               </w:rPr>
-              <w:t xml:space="preserve">    </w:t>
-            </w:r>
-            <w:proofErr w:type="spellStart"/>
-            <w:r>
-              <w:rPr>
-                <w:rFonts w:ascii="Consolas" w:eastAsia="Times New Roman" w:hAnsi="Consolas" w:cs="Times New Roman"/>
-                <w:sz w:val="20"/>
-                <w:szCs w:val="20"/>
-                <w:lang w:val="en-GB" w:eastAsia="es-ES"/>
-              </w:rPr>
-              <w:t>Coef</w:t>
-            </w:r>
-            <w:proofErr w:type="spellEnd"/>
-            <w:r>
-              <w:rPr>
-                <w:rFonts w:ascii="Consolas" w:eastAsia="Times New Roman" w:hAnsi="Consolas" w:cs="Times New Roman"/>
-                <w:sz w:val="20"/>
-                <w:szCs w:val="20"/>
-                <w:lang w:val="en-GB" w:eastAsia="es-ES"/>
-              </w:rPr>
-              <w:t xml:space="preserve"> = []</w:t>
+              <w:t xml:space="preserve">    Coef = []</w:t>
             </w:r>
             <w:r>
               <w:rPr>
@@ -2161,7 +1859,6 @@
           </w:p>
           <w:p>
             <w:pPr>
-              <w:spacing w:after="0" w:line="240" w:lineRule="auto"/>
               <w:rPr>
                 <w:rFonts w:ascii="Consolas" w:eastAsia="Times New Roman" w:hAnsi="Consolas" w:cs="Times New Roman"/>
                 <w:sz w:val="20"/>
@@ -2186,9 +1883,84 @@
                 <w:szCs w:val="20"/>
                 <w:lang w:val="en-GB" w:eastAsia="es-ES"/>
               </w:rPr>
-              <w:t>%</w:t>
-            </w:r>
-            <w:proofErr w:type="spellStart"/>
+              <w:t>%i = 1;</w:t>
+            </w:r>
+          </w:p>
+          <w:p>
+            <w:pPr>
+              <w:rPr>
+                <w:rFonts w:ascii="Consolas" w:eastAsia="Times New Roman" w:hAnsi="Consolas" w:cs="Times New Roman"/>
+                <w:sz w:val="20"/>
+                <w:szCs w:val="20"/>
+                <w:lang w:val="en-GB" w:eastAsia="es-ES"/>
+              </w:rPr>
+            </w:pPr>
+            <w:r>
+              <w:rPr>
+                <w:rFonts w:ascii="Consolas" w:eastAsia="Times New Roman" w:hAnsi="Consolas" w:cs="Times New Roman"/>
+                <w:sz w:val="20"/>
+                <w:szCs w:val="20"/>
+                <w:lang w:val="en-GB" w:eastAsia="es-ES"/>
+              </w:rPr>
+              <w:t xml:space="preserve">    </w:t>
+            </w:r>
+            <w:r>
+              <w:rPr>
+                <w:rFonts w:ascii="Consolas" w:eastAsia="Times New Roman" w:hAnsi="Consolas" w:cs="Times New Roman"/>
+                <w:color w:val="0E00FF"/>
+                <w:sz w:val="20"/>
+                <w:szCs w:val="20"/>
+                <w:lang w:val="en-GB" w:eastAsia="es-ES"/>
+              </w:rPr>
+              <w:t xml:space="preserve">for </w:t>
+            </w:r>
+            <w:r>
+              <w:rPr>
+                <w:rFonts w:ascii="Consolas" w:eastAsia="Times New Roman" w:hAnsi="Consolas" w:cs="Times New Roman"/>
+                <w:sz w:val="20"/>
+                <w:szCs w:val="20"/>
+                <w:lang w:val="en-GB" w:eastAsia="es-ES"/>
+              </w:rPr>
+              <w:t>n=-N:N</w:t>
+            </w:r>
+          </w:p>
+          <w:p>
+            <w:pPr>
+              <w:rPr>
+                <w:rFonts w:ascii="Consolas" w:eastAsia="Times New Roman" w:hAnsi="Consolas" w:cs="Times New Roman"/>
+                <w:sz w:val="20"/>
+                <w:szCs w:val="20"/>
+                <w:lang w:val="en-GB" w:eastAsia="es-ES"/>
+              </w:rPr>
+            </w:pPr>
+            <w:r>
+              <w:rPr>
+                <w:rFonts w:ascii="Consolas" w:eastAsia="Times New Roman" w:hAnsi="Consolas" w:cs="Times New Roman"/>
+                <w:sz w:val="20"/>
+                <w:szCs w:val="20"/>
+                <w:lang w:val="en-GB" w:eastAsia="es-ES"/>
+              </w:rPr>
+              <w:t xml:space="preserve">       Coef = [Coef int(x(t)*exp(-1i*n*t),-pi,pi)/(2*pi)];</w:t>
+            </w:r>
+          </w:p>
+          <w:p>
+            <w:pPr>
+              <w:rPr>
+                <w:rFonts w:ascii="Consolas" w:eastAsia="Times New Roman" w:hAnsi="Consolas" w:cs="Times New Roman"/>
+                <w:sz w:val="20"/>
+                <w:szCs w:val="20"/>
+                <w:lang w:val="en-GB" w:eastAsia="es-ES"/>
+              </w:rPr>
+            </w:pPr>
+            <w:r>
+              <w:rPr>
+                <w:rFonts w:ascii="Consolas" w:eastAsia="Times New Roman" w:hAnsi="Consolas" w:cs="Times New Roman"/>
+                <w:sz w:val="20"/>
+                <w:szCs w:val="20"/>
+                <w:lang w:val="en-GB" w:eastAsia="es-ES"/>
+              </w:rPr>
+              <w:t xml:space="preserve">       </w:t>
+            </w:r>
             <w:r>
               <w:rPr>
                 <w:rFonts w:ascii="Consolas" w:eastAsia="Times New Roman" w:hAnsi="Consolas" w:cs="Times New Roman"/>
@@ -2197,9 +1969,27 @@
                 <w:szCs w:val="20"/>
                 <w:lang w:val="en-GB" w:eastAsia="es-ES"/>
               </w:rPr>
-              <w:t>i</w:t>
-            </w:r>
-            <w:proofErr w:type="spellEnd"/>
+              <w:t>%Coef(i) = [int(x(t)*exp(-1i*n*t),-pi,pi)/(2*pi)];</w:t>
+            </w:r>
+          </w:p>
+          <w:p>
+            <w:pPr>
+              <w:rPr>
+                <w:rFonts w:ascii="Consolas" w:eastAsia="Times New Roman" w:hAnsi="Consolas" w:cs="Times New Roman"/>
+                <w:sz w:val="20"/>
+                <w:szCs w:val="20"/>
+                <w:lang w:val="en-GB" w:eastAsia="es-ES"/>
+              </w:rPr>
+            </w:pPr>
+            <w:r>
+              <w:rPr>
+                <w:rFonts w:ascii="Consolas" w:eastAsia="Times New Roman" w:hAnsi="Consolas" w:cs="Times New Roman"/>
+                <w:sz w:val="20"/>
+                <w:szCs w:val="20"/>
+                <w:lang w:val="en-GB" w:eastAsia="es-ES"/>
+              </w:rPr>
+              <w:t xml:space="preserve">       </w:t>
+            </w:r>
             <w:r>
               <w:rPr>
                 <w:rFonts w:ascii="Consolas" w:eastAsia="Times New Roman" w:hAnsi="Consolas" w:cs="Times New Roman"/>
@@ -2208,24 +1998,11 @@
                 <w:szCs w:val="20"/>
                 <w:lang w:val="en-GB" w:eastAsia="es-ES"/>
               </w:rPr>
-              <w:t xml:space="preserve"> = </w:t>
-            </w:r>
-            <w:proofErr w:type="gramStart"/>
-            <w:r>
-              <w:rPr>
-                <w:rFonts w:ascii="Consolas" w:eastAsia="Times New Roman" w:hAnsi="Consolas" w:cs="Times New Roman"/>
-                <w:color w:val="008013"/>
-                <w:sz w:val="20"/>
-                <w:szCs w:val="20"/>
-                <w:lang w:val="en-GB" w:eastAsia="es-ES"/>
-              </w:rPr>
-              <w:t>1;</w:t>
-            </w:r>
-            <w:proofErr w:type="gramEnd"/>
+              <w:t>%i = i +1;</w:t>
+            </w:r>
           </w:p>
           <w:p>
             <w:pPr>
-              <w:spacing w:after="0" w:line="240" w:lineRule="auto"/>
               <w:rPr>
                 <w:rFonts w:ascii="Consolas" w:eastAsia="Times New Roman" w:hAnsi="Consolas" w:cs="Times New Roman"/>
                 <w:sz w:val="20"/>
@@ -2250,18 +2027,18 @@
                 <w:szCs w:val="20"/>
                 <w:lang w:val="en-GB" w:eastAsia="es-ES"/>
               </w:rPr>
-              <w:t xml:space="preserve">for </w:t>
-            </w:r>
-            <w:r>
+              <w:t>end</w:t>
+            </w:r>
+          </w:p>
+          <w:p>
+            <w:pPr>
               <w:rPr>
                 <w:rFonts w:ascii="Consolas" w:eastAsia="Times New Roman" w:hAnsi="Consolas" w:cs="Times New Roman"/>
                 <w:sz w:val="20"/>
                 <w:szCs w:val="20"/>
                 <w:lang w:val="en-GB" w:eastAsia="es-ES"/>
               </w:rPr>
-              <w:t>n=-</w:t>
-            </w:r>
-            <w:proofErr w:type="gramStart"/>
+            </w:pPr>
             <w:r>
               <w:rPr>
                 <w:rFonts w:ascii="Consolas" w:eastAsia="Times New Roman" w:hAnsi="Consolas" w:cs="Times New Roman"/>
@@ -2269,365 +2046,8 @@
                 <w:szCs w:val="20"/>
                 <w:lang w:val="en-GB" w:eastAsia="es-ES"/>
               </w:rPr>
-              <w:t>N:N</w:t>
-            </w:r>
-            <w:proofErr w:type="gramEnd"/>
-          </w:p>
-          <w:p>
-            <w:pPr>
-              <w:spacing w:after="0" w:line="240" w:lineRule="auto"/>
-              <w:rPr>
-                <w:rFonts w:ascii="Consolas" w:eastAsia="Times New Roman" w:hAnsi="Consolas" w:cs="Times New Roman"/>
-                <w:sz w:val="20"/>
-                <w:szCs w:val="20"/>
-                <w:lang w:val="en-GB" w:eastAsia="es-ES"/>
-              </w:rPr>
-            </w:pPr>
-            <w:r>
-              <w:rPr>
-                <w:rFonts w:ascii="Consolas" w:eastAsia="Times New Roman" w:hAnsi="Consolas" w:cs="Times New Roman"/>
-                <w:sz w:val="20"/>
-                <w:szCs w:val="20"/>
-                <w:lang w:val="en-GB" w:eastAsia="es-ES"/>
-              </w:rPr>
-              <w:t xml:space="preserve">       </w:t>
-            </w:r>
-            <w:proofErr w:type="spellStart"/>
-            <w:r>
-              <w:rPr>
-                <w:rFonts w:ascii="Consolas" w:eastAsia="Times New Roman" w:hAnsi="Consolas" w:cs="Times New Roman"/>
-                <w:sz w:val="20"/>
-                <w:szCs w:val="20"/>
-                <w:lang w:val="en-GB" w:eastAsia="es-ES"/>
-              </w:rPr>
-              <w:t>Coef</w:t>
-            </w:r>
-            <w:proofErr w:type="spellEnd"/>
-            <w:r>
-              <w:rPr>
-                <w:rFonts w:ascii="Consolas" w:eastAsia="Times New Roman" w:hAnsi="Consolas" w:cs="Times New Roman"/>
-                <w:sz w:val="20"/>
-                <w:szCs w:val="20"/>
-                <w:lang w:val="en-GB" w:eastAsia="es-ES"/>
-              </w:rPr>
-              <w:t xml:space="preserve"> = [</w:t>
-            </w:r>
-            <w:proofErr w:type="spellStart"/>
-            <w:r>
-              <w:rPr>
-                <w:rFonts w:ascii="Consolas" w:eastAsia="Times New Roman" w:hAnsi="Consolas" w:cs="Times New Roman"/>
-                <w:sz w:val="20"/>
-                <w:szCs w:val="20"/>
-                <w:lang w:val="en-GB" w:eastAsia="es-ES"/>
-              </w:rPr>
-              <w:t>Coef</w:t>
-            </w:r>
-            <w:proofErr w:type="spellEnd"/>
-            <w:r>
-              <w:rPr>
-                <w:rFonts w:ascii="Consolas" w:eastAsia="Times New Roman" w:hAnsi="Consolas" w:cs="Times New Roman"/>
-                <w:sz w:val="20"/>
-                <w:szCs w:val="20"/>
-                <w:lang w:val="en-GB" w:eastAsia="es-ES"/>
-              </w:rPr>
-              <w:t xml:space="preserve"> int(x(t)*exp(-1i*n*t</w:t>
-            </w:r>
-            <w:proofErr w:type="gramStart"/>
-            <w:r>
-              <w:rPr>
-                <w:rFonts w:ascii="Consolas" w:eastAsia="Times New Roman" w:hAnsi="Consolas" w:cs="Times New Roman"/>
-                <w:sz w:val="20"/>
-                <w:szCs w:val="20"/>
-                <w:lang w:val="en-GB" w:eastAsia="es-ES"/>
-              </w:rPr>
-              <w:t>),-</w:t>
-            </w:r>
-            <w:proofErr w:type="spellStart"/>
-            <w:proofErr w:type="gramEnd"/>
-            <w:r>
-              <w:rPr>
-                <w:rFonts w:ascii="Consolas" w:eastAsia="Times New Roman" w:hAnsi="Consolas" w:cs="Times New Roman"/>
-                <w:sz w:val="20"/>
-                <w:szCs w:val="20"/>
-                <w:lang w:val="en-GB" w:eastAsia="es-ES"/>
-              </w:rPr>
-              <w:t>pi,pi</w:t>
-            </w:r>
-            <w:proofErr w:type="spellEnd"/>
-            <w:r>
-              <w:rPr>
-                <w:rFonts w:ascii="Consolas" w:eastAsia="Times New Roman" w:hAnsi="Consolas" w:cs="Times New Roman"/>
-                <w:sz w:val="20"/>
-                <w:szCs w:val="20"/>
-                <w:lang w:val="en-GB" w:eastAsia="es-ES"/>
-              </w:rPr>
-              <w:t>)/(2*pi)];</w:t>
-            </w:r>
-          </w:p>
-          <w:p>
-            <w:pPr>
-              <w:spacing w:after="0" w:line="240" w:lineRule="auto"/>
-              <w:rPr>
-                <w:rFonts w:ascii="Consolas" w:eastAsia="Times New Roman" w:hAnsi="Consolas" w:cs="Times New Roman"/>
-                <w:sz w:val="20"/>
-                <w:szCs w:val="20"/>
-                <w:lang w:val="en-GB" w:eastAsia="es-ES"/>
-              </w:rPr>
-            </w:pPr>
-            <w:r>
-              <w:rPr>
-                <w:rFonts w:ascii="Consolas" w:eastAsia="Times New Roman" w:hAnsi="Consolas" w:cs="Times New Roman"/>
-                <w:sz w:val="20"/>
-                <w:szCs w:val="20"/>
-                <w:lang w:val="en-GB" w:eastAsia="es-ES"/>
-              </w:rPr>
-              <w:t xml:space="preserve">       </w:t>
-            </w:r>
-            <w:r>
-              <w:rPr>
-                <w:rFonts w:ascii="Consolas" w:eastAsia="Times New Roman" w:hAnsi="Consolas" w:cs="Times New Roman"/>
-                <w:color w:val="008013"/>
-                <w:sz w:val="20"/>
-                <w:szCs w:val="20"/>
-                <w:lang w:val="en-GB" w:eastAsia="es-ES"/>
-              </w:rPr>
-              <w:t>%</w:t>
-            </w:r>
-            <w:proofErr w:type="spellStart"/>
-            <w:r>
-              <w:rPr>
-                <w:rFonts w:ascii="Consolas" w:eastAsia="Times New Roman" w:hAnsi="Consolas" w:cs="Times New Roman"/>
-                <w:color w:val="008013"/>
-                <w:sz w:val="20"/>
-                <w:szCs w:val="20"/>
-                <w:lang w:val="en-GB" w:eastAsia="es-ES"/>
-              </w:rPr>
-              <w:t>Coef</w:t>
-            </w:r>
-            <w:proofErr w:type="spellEnd"/>
-            <w:r>
-              <w:rPr>
-                <w:rFonts w:ascii="Consolas" w:eastAsia="Times New Roman" w:hAnsi="Consolas" w:cs="Times New Roman"/>
-                <w:color w:val="008013"/>
-                <w:sz w:val="20"/>
-                <w:szCs w:val="20"/>
-                <w:lang w:val="en-GB" w:eastAsia="es-ES"/>
-              </w:rPr>
-              <w:t>(</w:t>
-            </w:r>
-            <w:proofErr w:type="spellStart"/>
-            <w:r>
-              <w:rPr>
-                <w:rFonts w:ascii="Consolas" w:eastAsia="Times New Roman" w:hAnsi="Consolas" w:cs="Times New Roman"/>
-                <w:color w:val="008013"/>
-                <w:sz w:val="20"/>
-                <w:szCs w:val="20"/>
-                <w:lang w:val="en-GB" w:eastAsia="es-ES"/>
-              </w:rPr>
-              <w:t>i</w:t>
-            </w:r>
-            <w:proofErr w:type="spellEnd"/>
-            <w:r>
-              <w:rPr>
-                <w:rFonts w:ascii="Consolas" w:eastAsia="Times New Roman" w:hAnsi="Consolas" w:cs="Times New Roman"/>
-                <w:color w:val="008013"/>
-                <w:sz w:val="20"/>
-                <w:szCs w:val="20"/>
-                <w:lang w:val="en-GB" w:eastAsia="es-ES"/>
-              </w:rPr>
-              <w:t>) = [int(x(t)*exp(-1i*n*t</w:t>
-            </w:r>
-            <w:proofErr w:type="gramStart"/>
-            <w:r>
-              <w:rPr>
-                <w:rFonts w:ascii="Consolas" w:eastAsia="Times New Roman" w:hAnsi="Consolas" w:cs="Times New Roman"/>
-                <w:color w:val="008013"/>
-                <w:sz w:val="20"/>
-                <w:szCs w:val="20"/>
-                <w:lang w:val="en-GB" w:eastAsia="es-ES"/>
-              </w:rPr>
-              <w:t>),-</w:t>
-            </w:r>
-            <w:proofErr w:type="spellStart"/>
-            <w:proofErr w:type="gramEnd"/>
-            <w:r>
-              <w:rPr>
-                <w:rFonts w:ascii="Consolas" w:eastAsia="Times New Roman" w:hAnsi="Consolas" w:cs="Times New Roman"/>
-                <w:color w:val="008013"/>
-                <w:sz w:val="20"/>
-                <w:szCs w:val="20"/>
-                <w:lang w:val="en-GB" w:eastAsia="es-ES"/>
-              </w:rPr>
-              <w:t>pi,pi</w:t>
-            </w:r>
-            <w:proofErr w:type="spellEnd"/>
-            <w:r>
-              <w:rPr>
-                <w:rFonts w:ascii="Consolas" w:eastAsia="Times New Roman" w:hAnsi="Consolas" w:cs="Times New Roman"/>
-                <w:color w:val="008013"/>
-                <w:sz w:val="20"/>
-                <w:szCs w:val="20"/>
-                <w:lang w:val="en-GB" w:eastAsia="es-ES"/>
-              </w:rPr>
-              <w:t>)/(2*pi)];</w:t>
-            </w:r>
-          </w:p>
-          <w:p>
-            <w:pPr>
-              <w:spacing w:after="0" w:line="240" w:lineRule="auto"/>
-              <w:rPr>
-                <w:rFonts w:ascii="Consolas" w:eastAsia="Times New Roman" w:hAnsi="Consolas" w:cs="Times New Roman"/>
-                <w:sz w:val="20"/>
-                <w:szCs w:val="20"/>
-                <w:lang w:val="en-GB" w:eastAsia="es-ES"/>
-              </w:rPr>
-            </w:pPr>
-            <w:r>
-              <w:rPr>
-                <w:rFonts w:ascii="Consolas" w:eastAsia="Times New Roman" w:hAnsi="Consolas" w:cs="Times New Roman"/>
-                <w:sz w:val="20"/>
-                <w:szCs w:val="20"/>
-                <w:lang w:val="en-GB" w:eastAsia="es-ES"/>
-              </w:rPr>
-              <w:t xml:space="preserve">       </w:t>
-            </w:r>
-            <w:r>
-              <w:rPr>
-                <w:rFonts w:ascii="Consolas" w:eastAsia="Times New Roman" w:hAnsi="Consolas" w:cs="Times New Roman"/>
-                <w:color w:val="008013"/>
-                <w:sz w:val="20"/>
-                <w:szCs w:val="20"/>
-                <w:lang w:val="en-GB" w:eastAsia="es-ES"/>
-              </w:rPr>
-              <w:t>%</w:t>
-            </w:r>
-            <w:proofErr w:type="spellStart"/>
-            <w:r>
-              <w:rPr>
-                <w:rFonts w:ascii="Consolas" w:eastAsia="Times New Roman" w:hAnsi="Consolas" w:cs="Times New Roman"/>
-                <w:color w:val="008013"/>
-                <w:sz w:val="20"/>
-                <w:szCs w:val="20"/>
-                <w:lang w:val="en-GB" w:eastAsia="es-ES"/>
-              </w:rPr>
-              <w:t>i</w:t>
-            </w:r>
-            <w:proofErr w:type="spellEnd"/>
-            <w:r>
-              <w:rPr>
-                <w:rFonts w:ascii="Consolas" w:eastAsia="Times New Roman" w:hAnsi="Consolas" w:cs="Times New Roman"/>
-                <w:color w:val="008013"/>
-                <w:sz w:val="20"/>
-                <w:szCs w:val="20"/>
-                <w:lang w:val="en-GB" w:eastAsia="es-ES"/>
-              </w:rPr>
-              <w:t xml:space="preserve"> = </w:t>
-            </w:r>
-            <w:proofErr w:type="spellStart"/>
-            <w:r>
-              <w:rPr>
-                <w:rFonts w:ascii="Consolas" w:eastAsia="Times New Roman" w:hAnsi="Consolas" w:cs="Times New Roman"/>
-                <w:color w:val="008013"/>
-                <w:sz w:val="20"/>
-                <w:szCs w:val="20"/>
-                <w:lang w:val="en-GB" w:eastAsia="es-ES"/>
-              </w:rPr>
-              <w:t>i</w:t>
-            </w:r>
-            <w:proofErr w:type="spellEnd"/>
-            <w:r>
-              <w:rPr>
-                <w:rFonts w:ascii="Consolas" w:eastAsia="Times New Roman" w:hAnsi="Consolas" w:cs="Times New Roman"/>
-                <w:color w:val="008013"/>
-                <w:sz w:val="20"/>
-                <w:szCs w:val="20"/>
-                <w:lang w:val="en-GB" w:eastAsia="es-ES"/>
-              </w:rPr>
-              <w:t xml:space="preserve"> </w:t>
-            </w:r>
-            <w:proofErr w:type="gramStart"/>
-            <w:r>
-              <w:rPr>
-                <w:rFonts w:ascii="Consolas" w:eastAsia="Times New Roman" w:hAnsi="Consolas" w:cs="Times New Roman"/>
-                <w:color w:val="008013"/>
-                <w:sz w:val="20"/>
-                <w:szCs w:val="20"/>
-                <w:lang w:val="en-GB" w:eastAsia="es-ES"/>
-              </w:rPr>
-              <w:t>+1;</w:t>
-            </w:r>
-            <w:proofErr w:type="gramEnd"/>
-          </w:p>
-          <w:p>
-            <w:pPr>
-              <w:spacing w:after="0" w:line="240" w:lineRule="auto"/>
-              <w:rPr>
-                <w:rFonts w:ascii="Consolas" w:eastAsia="Times New Roman" w:hAnsi="Consolas" w:cs="Times New Roman"/>
-                <w:sz w:val="20"/>
-                <w:szCs w:val="20"/>
-                <w:lang w:val="en-GB" w:eastAsia="es-ES"/>
-              </w:rPr>
-            </w:pPr>
-            <w:r>
-              <w:rPr>
-                <w:rFonts w:ascii="Consolas" w:eastAsia="Times New Roman" w:hAnsi="Consolas" w:cs="Times New Roman"/>
-                <w:sz w:val="20"/>
-                <w:szCs w:val="20"/>
-                <w:lang w:val="en-GB" w:eastAsia="es-ES"/>
-              </w:rPr>
-              <w:t xml:space="preserve">    </w:t>
-            </w:r>
-            <w:r>
-              <w:rPr>
-                <w:rFonts w:ascii="Consolas" w:eastAsia="Times New Roman" w:hAnsi="Consolas" w:cs="Times New Roman"/>
-                <w:color w:val="0E00FF"/>
-                <w:sz w:val="20"/>
-                <w:szCs w:val="20"/>
-                <w:lang w:val="en-GB" w:eastAsia="es-ES"/>
-              </w:rPr>
-              <w:t>end</w:t>
-            </w:r>
-          </w:p>
-          <w:p>
-            <w:pPr>
-              <w:rPr>
-                <w:rFonts w:ascii="Consolas" w:eastAsia="Times New Roman" w:hAnsi="Consolas" w:cs="Times New Roman"/>
-                <w:sz w:val="20"/>
-                <w:szCs w:val="20"/>
-                <w:lang w:val="en-GB" w:eastAsia="es-ES"/>
-              </w:rPr>
-            </w:pPr>
-            <w:r>
-              <w:rPr>
-                <w:rFonts w:ascii="Consolas" w:eastAsia="Times New Roman" w:hAnsi="Consolas" w:cs="Times New Roman"/>
-                <w:sz w:val="20"/>
-                <w:szCs w:val="20"/>
-                <w:lang w:val="en-GB" w:eastAsia="es-ES"/>
-              </w:rPr>
-              <w:t xml:space="preserve">    </w:t>
-            </w:r>
-            <w:proofErr w:type="spellStart"/>
-            <w:proofErr w:type="gramStart"/>
-            <w:r>
-              <w:rPr>
-                <w:rFonts w:ascii="Consolas" w:eastAsia="Times New Roman" w:hAnsi="Consolas" w:cs="Times New Roman"/>
-                <w:sz w:val="20"/>
-                <w:szCs w:val="20"/>
-                <w:lang w:val="en-GB" w:eastAsia="es-ES"/>
-              </w:rPr>
-              <w:t>disp</w:t>
-            </w:r>
-            <w:proofErr w:type="spellEnd"/>
-            <w:r>
-              <w:rPr>
-                <w:rFonts w:ascii="Consolas" w:eastAsia="Times New Roman" w:hAnsi="Consolas" w:cs="Times New Roman"/>
-                <w:sz w:val="20"/>
-                <w:szCs w:val="20"/>
-                <w:lang w:val="en-GB" w:eastAsia="es-ES"/>
-              </w:rPr>
-              <w:t>(</w:t>
-            </w:r>
-            <w:proofErr w:type="gramEnd"/>
+              <w:t xml:space="preserve">    disp(</w:t>
+            </w:r>
             <w:r>
               <w:rPr>
                 <w:rFonts w:ascii="Consolas" w:eastAsia="Times New Roman" w:hAnsi="Consolas" w:cs="Times New Roman"/>
@@ -2882,23 +2302,7 @@
           <w:lang w:val="en-GB"/>
         </w:rPr>
         <w:tab/>
-        <w:t xml:space="preserve">x(t) = </w:t>
-      </w:r>
-      <w:proofErr w:type="spellStart"/>
-      <w:r>
-        <w:rPr>
-          <w:rFonts w:cstheme="minorHAnsi"/>
-          <w:lang w:val="en-GB"/>
-        </w:rPr>
-        <w:t>heaviside</w:t>
-      </w:r>
-      <w:proofErr w:type="spellEnd"/>
-      <w:r>
-        <w:rPr>
-          <w:rFonts w:cstheme="minorHAnsi"/>
-          <w:lang w:val="en-GB"/>
-        </w:rPr>
-        <w:t>(t)</w:t>
+        <w:t>x(t) = heaviside(t)</w:t>
       </w:r>
       <w:r>
         <w:rPr>
@@ -2939,7 +2343,6 @@
           </m:e>
         </m:d>
       </m:oMath>
-      <w:proofErr w:type="gramStart"/>
       <w:r>
         <w:rPr>
           <w:rFonts w:eastAsiaTheme="minorEastAsia" w:cstheme="minorHAnsi"/>
@@ -2959,15 +2362,7 @@
           <w:rFonts w:eastAsiaTheme="minorEastAsia" w:cstheme="minorHAnsi"/>
           <w:lang w:val="en-GB"/>
         </w:rPr>
-        <w:t>(</w:t>
-      </w:r>
-      <w:proofErr w:type="gramEnd"/>
-      <w:r>
-        <w:rPr>
-          <w:rFonts w:eastAsiaTheme="minorEastAsia" w:cstheme="minorHAnsi"/>
-          <w:lang w:val="en-GB"/>
-        </w:rPr>
-        <w:t>abs(t))</w:t>
+        <w:t>(abs(t))</w:t>
       </w:r>
     </w:p>
     <w:p>
@@ -2995,7 +2390,6 @@
           <w:lang w:val="en-GB"/>
         </w:rPr>
       </w:pPr>
-      <w:proofErr w:type="spellStart"/>
       <w:r>
         <w:rPr>
           <w:rStyle w:val="CdigoHTML"/>
@@ -3003,17 +2397,7 @@
           <w:color w:val="404040"/>
           <w:lang w:val="en-GB"/>
         </w:rPr>
-        <w:t>heaviside</w:t>
-      </w:r>
-      <w:proofErr w:type="spellEnd"/>
-      <w:r>
-        <w:rPr>
-          <w:rStyle w:val="CdigoHTML"/>
-          <w:rFonts w:ascii="Consolas" w:eastAsiaTheme="minorHAnsi" w:hAnsi="Consolas"/>
-          <w:color w:val="404040"/>
-          <w:lang w:val="en-GB"/>
-        </w:rPr>
-        <w:t>(</w:t>
+        <w:t>heaviside(</w:t>
       </w:r>
       <w:hyperlink r:id="rId7" w:anchor="bt3r7ry-x" w:history="1">
         <w:r>
@@ -3182,107 +2566,31 @@
           <w:lang w:val="en-GB"/>
         </w:rPr>
       </w:pPr>
-      <w:proofErr w:type="spellStart"/>
       <w:r>
         <w:rPr>
           <w:rFonts w:ascii="Consolas" w:hAnsi="Consolas"/>
           <w:color w:val="404040"/>
           <w:lang w:val="en-GB"/>
         </w:rPr>
-        <w:t>oldparam</w:t>
-      </w:r>
-      <w:proofErr w:type="spellEnd"/>
-      <w:r>
+        <w:t>oldparam = sympref('HeavisideAtOrigin',1);</w:t>
+      </w:r>
+    </w:p>
+    <w:p>
+      <w:pPr>
+        <w:pStyle w:val="HTMLconformatoprevio"/>
         <w:rPr>
           <w:rFonts w:ascii="Consolas" w:hAnsi="Consolas"/>
           <w:color w:val="404040"/>
           <w:lang w:val="en-GB"/>
         </w:rPr>
-        <w:t xml:space="preserve"> = </w:t>
-      </w:r>
-      <w:proofErr w:type="spellStart"/>
+      </w:pPr>
       <w:r>
         <w:rPr>
           <w:rFonts w:ascii="Consolas" w:hAnsi="Consolas"/>
           <w:color w:val="404040"/>
           <w:lang w:val="en-GB"/>
         </w:rPr>
-        <w:t>sympref</w:t>
-      </w:r>
-      <w:proofErr w:type="spellEnd"/>
-      <w:r>
-        <w:rPr>
-          <w:rFonts w:ascii="Consolas" w:hAnsi="Consolas"/>
-          <w:color w:val="404040"/>
-          <w:lang w:val="en-GB"/>
-        </w:rPr>
-        <w:t>('HeavisideAtOrigin',1</w:t>
-      </w:r>
-      <w:proofErr w:type="gramStart"/>
-      <w:r>
-        <w:rPr>
-          <w:rFonts w:ascii="Consolas" w:hAnsi="Consolas"/>
-          <w:color w:val="404040"/>
-          <w:lang w:val="en-GB"/>
-        </w:rPr>
-        <w:t>);</w:t>
-      </w:r>
-      <w:proofErr w:type="gramEnd"/>
-    </w:p>
-    <w:p>
-      <w:pPr>
-        <w:pStyle w:val="HTMLconformatoprevio"/>
-        <w:rPr>
-          <w:rFonts w:ascii="Consolas" w:hAnsi="Consolas"/>
-          <w:color w:val="404040"/>
-          <w:lang w:val="en-GB"/>
-        </w:rPr>
-      </w:pPr>
-      <w:proofErr w:type="spellStart"/>
-      <w:r>
-        <w:rPr>
-          <w:rFonts w:ascii="Consolas" w:hAnsi="Consolas"/>
-          <w:color w:val="404040"/>
-          <w:lang w:val="en-GB"/>
-        </w:rPr>
-        <w:t>heaviside</w:t>
-      </w:r>
-      <w:proofErr w:type="spellEnd"/>
-      <w:r>
-        <w:rPr>
-          <w:rFonts w:ascii="Consolas" w:hAnsi="Consolas"/>
-          <w:color w:val="404040"/>
-          <w:lang w:val="en-GB"/>
-        </w:rPr>
-        <w:t>(</w:t>
-      </w:r>
-      <w:proofErr w:type="spellStart"/>
-      <w:proofErr w:type="gramStart"/>
-      <w:r>
-        <w:rPr>
-          <w:rFonts w:ascii="Consolas" w:hAnsi="Consolas"/>
-          <w:color w:val="404040"/>
-          <w:lang w:val="en-GB"/>
-        </w:rPr>
-        <w:t>sym</w:t>
-      </w:r>
-      <w:proofErr w:type="spellEnd"/>
-      <w:r>
-        <w:rPr>
-          <w:rFonts w:ascii="Consolas" w:hAnsi="Consolas"/>
-          <w:color w:val="404040"/>
-          <w:lang w:val="en-GB"/>
-        </w:rPr>
-        <w:t>(</w:t>
-      </w:r>
-      <w:proofErr w:type="gramEnd"/>
-      <w:r>
-        <w:rPr>
-          <w:rFonts w:ascii="Consolas" w:hAnsi="Consolas"/>
-          <w:color w:val="404040"/>
-          <w:lang w:val="en-GB"/>
-        </w:rPr>
-        <w:t>0))</w:t>
+        <w:t>heaviside(sym(0))</w:t>
       </w:r>
     </w:p>
     <w:p>
@@ -3362,7 +2670,6 @@
                 <w:lang w:val="en-GB"/>
               </w:rPr>
             </w:pPr>
-            <w:proofErr w:type="spellStart"/>
             <w:r>
               <w:rPr>
                 <w:color w:val="00B0F0"/>
@@ -3381,7 +2688,6 @@
               </w:rPr>
               <w:t>oef</w:t>
             </w:r>
-            <w:proofErr w:type="spellEnd"/>
             <w:r>
               <w:rPr>
                 <w:color w:val="00B0F0"/>
@@ -3435,27 +2741,7 @@
                 <w:bCs/>
                 <w:lang w:val="en-GB"/>
               </w:rPr>
-              <w:t xml:space="preserve">x(t) = </w:t>
-            </w:r>
-            <w:proofErr w:type="spellStart"/>
-            <w:r>
-              <w:rPr>
-                <w:rFonts w:cstheme="minorHAnsi"/>
-                <w:b/>
-                <w:bCs/>
-                <w:lang w:val="en-GB"/>
-              </w:rPr>
-              <w:t>heaviside</w:t>
-            </w:r>
-            <w:proofErr w:type="spellEnd"/>
-            <w:r>
-              <w:rPr>
-                <w:rFonts w:cstheme="minorHAnsi"/>
-                <w:b/>
-                <w:bCs/>
-                <w:lang w:val="en-GB"/>
-              </w:rPr>
-              <w:t>(t)</w:t>
+              <w:t>x(t) = heaviside(t)</w:t>
             </w:r>
           </w:p>
           <w:p>
@@ -3477,7 +2763,6 @@
                 <w:lang w:val="en-GB"/>
               </w:rPr>
             </w:pPr>
-            <w:proofErr w:type="spellStart"/>
             <w:r>
               <w:rPr>
                 <w:rFonts w:cstheme="minorHAnsi"/>
@@ -3498,7 +2783,6 @@
               </w:rPr>
               <w:t>oef</w:t>
             </w:r>
-            <w:proofErr w:type="spellEnd"/>
             <w:r>
               <w:rPr>
                 <w:rFonts w:cstheme="minorHAnsi"/>
@@ -3598,7 +2882,6 @@
                 <w:lang w:val="en-GB"/>
               </w:rPr>
             </w:pPr>
-            <w:proofErr w:type="spellStart"/>
             <w:r>
               <w:rPr>
                 <w:rFonts w:cstheme="minorHAnsi"/>
@@ -3619,7 +2902,6 @@
               </w:rPr>
               <w:t>oef</w:t>
             </w:r>
-            <w:proofErr w:type="spellEnd"/>
             <w:r>
               <w:rPr>
                 <w:rFonts w:cstheme="minorHAnsi"/>
@@ -4185,27 +3467,15 @@
           <w:lang w:val="en-GB"/>
         </w:rPr>
       </w:pPr>
-      <w:proofErr w:type="spellStart"/>
-      <w:r>
-        <w:rPr>
-          <w:rFonts w:ascii="Courier New" w:hAnsi="Courier New" w:cs="Courier New"/>
-          <w:color w:val="000000"/>
-          <w:sz w:val="20"/>
-          <w:szCs w:val="20"/>
-          <w:lang w:val="en-GB"/>
-        </w:rPr>
-        <w:t>syms</w:t>
-      </w:r>
-      <w:proofErr w:type="spellEnd"/>
-      <w:r>
-        <w:rPr>
-          <w:rFonts w:ascii="Courier New" w:hAnsi="Courier New" w:cs="Courier New"/>
-          <w:color w:val="000000"/>
-          <w:sz w:val="20"/>
-          <w:szCs w:val="20"/>
-          <w:lang w:val="en-GB"/>
-        </w:rPr>
-        <w:t xml:space="preserve"> t</w:t>
+      <w:r>
+        <w:rPr>
+          <w:rFonts w:ascii="Courier New" w:hAnsi="Courier New" w:cs="Courier New"/>
+          <w:color w:val="000000"/>
+          <w:sz w:val="20"/>
+          <w:szCs w:val="20"/>
+          <w:lang w:val="en-GB"/>
+        </w:rPr>
+        <w:t>syms t</w:t>
       </w:r>
     </w:p>
     <w:p>
@@ -4227,42 +3497,8 @@
           <w:szCs w:val="20"/>
           <w:lang w:val="en-GB"/>
         </w:rPr>
-        <w:t xml:space="preserve">SF = </w:t>
-      </w:r>
-      <w:proofErr w:type="spellStart"/>
-      <w:r>
-        <w:rPr>
-          <w:rFonts w:ascii="Courier New" w:hAnsi="Courier New" w:cs="Courier New"/>
-          <w:color w:val="000000"/>
-          <w:sz w:val="20"/>
-          <w:szCs w:val="20"/>
-          <w:lang w:val="en-GB"/>
-        </w:rPr>
-        <w:t>Coef</w:t>
-      </w:r>
-      <w:proofErr w:type="spellEnd"/>
-      <w:r>
-        <w:rPr>
-          <w:rFonts w:ascii="Courier New" w:hAnsi="Courier New" w:cs="Courier New"/>
-          <w:color w:val="000000"/>
-          <w:sz w:val="20"/>
-          <w:szCs w:val="20"/>
-          <w:lang w:val="en-GB"/>
-        </w:rPr>
-        <w:t>(N+1</w:t>
-      </w:r>
-      <w:proofErr w:type="gramStart"/>
-      <w:r>
-        <w:rPr>
-          <w:rFonts w:ascii="Courier New" w:hAnsi="Courier New" w:cs="Courier New"/>
-          <w:color w:val="000000"/>
-          <w:sz w:val="20"/>
-          <w:szCs w:val="20"/>
-          <w:lang w:val="en-GB"/>
-        </w:rPr>
-        <w:t>);</w:t>
-      </w:r>
-      <w:proofErr w:type="gramEnd"/>
+        <w:t>SF = Coef(N+1);</w:t>
+      </w:r>
     </w:p>
     <w:p>
       <w:pPr>
@@ -4284,7 +3520,6 @@
         </w:rPr>
         <w:t xml:space="preserve">N = </w:t>
       </w:r>
-      <w:proofErr w:type="gramStart"/>
       <w:r>
         <w:rPr>
           <w:rFonts w:ascii="Courier New" w:hAnsi="Courier New" w:cs="Courier New"/>
@@ -4305,7 +3540,6 @@
         </w:rPr>
         <w:t>;</w:t>
       </w:r>
-      <w:proofErr w:type="gramEnd"/>
     </w:p>
     <w:p>
       <w:pPr>
@@ -4336,7 +3570,6 @@
         </w:rPr>
         <w:t xml:space="preserve"> n=</w:t>
       </w:r>
-      <w:proofErr w:type="gramStart"/>
       <w:r>
         <w:rPr>
           <w:rFonts w:ascii="Courier New" w:hAnsi="Courier New" w:cs="Courier New"/>
@@ -4357,7 +3590,6 @@
         </w:rPr>
         <w:t>:N</w:t>
       </w:r>
-      <w:proofErr w:type="gramEnd"/>
     </w:p>
     <w:p>
       <w:pPr>
@@ -4449,51 +3681,16 @@
         </w:rPr>
         <w:t xml:space="preserve"> </w:t>
       </w:r>
-      <w:proofErr w:type="spellStart"/>
-      <w:r>
-        <w:rPr>
-          <w:rFonts w:ascii="Courier New" w:hAnsi="Courier New" w:cs="Courier New"/>
-          <w:color w:val="000000"/>
-          <w:sz w:val="20"/>
-          <w:szCs w:val="20"/>
-          <w:lang w:val="en-GB"/>
-        </w:rPr>
-        <w:t>Coef</w:t>
-      </w:r>
-      <w:proofErr w:type="spellEnd"/>
-      <w:r>
-        <w:rPr>
-          <w:rFonts w:ascii="Courier New" w:hAnsi="Courier New" w:cs="Courier New"/>
-          <w:color w:val="000000"/>
-          <w:sz w:val="20"/>
-          <w:szCs w:val="20"/>
-          <w:lang w:val="en-GB"/>
-        </w:rPr>
-        <w:t>(N+1-</w:t>
-      </w:r>
-      <w:proofErr w:type="gramStart"/>
-      <w:r>
-        <w:rPr>
-          <w:rFonts w:ascii="Courier New" w:hAnsi="Courier New" w:cs="Courier New"/>
-          <w:color w:val="000000"/>
-          <w:sz w:val="20"/>
-          <w:szCs w:val="20"/>
-          <w:lang w:val="en-GB"/>
-        </w:rPr>
-        <w:t>n)*</w:t>
-      </w:r>
-      <w:proofErr w:type="gramEnd"/>
-      <w:r>
-        <w:rPr>
-          <w:rFonts w:ascii="Courier New" w:hAnsi="Courier New" w:cs="Courier New"/>
-          <w:color w:val="000000"/>
-          <w:sz w:val="20"/>
-          <w:szCs w:val="20"/>
-          <w:lang w:val="en-GB"/>
-        </w:rPr>
-        <w:t>exp(</w:t>
-      </w:r>
-      <w:proofErr w:type="spellStart"/>
+      <w:r>
+        <w:rPr>
+          <w:rFonts w:ascii="Courier New" w:hAnsi="Courier New" w:cs="Courier New"/>
+          <w:color w:val="000000"/>
+          <w:sz w:val="20"/>
+          <w:szCs w:val="20"/>
+          <w:lang w:val="en-GB"/>
+        </w:rPr>
+        <w:t>Coef(N+1-n)*exp(</w:t>
+      </w:r>
       <w:r>
         <w:rPr>
           <w:rFonts w:ascii="Courier New" w:hAnsi="Courier New" w:cs="Courier New"/>
@@ -4504,7 +3701,6 @@
         </w:rPr>
         <w:t>i</w:t>
       </w:r>
-      <w:proofErr w:type="spellEnd"/>
       <w:r>
         <w:rPr>
           <w:rFonts w:ascii="Courier New" w:hAnsi="Courier New" w:cs="Courier New"/>
@@ -4565,29 +3761,16 @@
         </w:rPr>
         <w:t xml:space="preserve"> </w:t>
       </w:r>
-      <w:proofErr w:type="spellStart"/>
-      <w:r>
-        <w:rPr>
-          <w:rFonts w:ascii="Courier New" w:hAnsi="Courier New" w:cs="Courier New"/>
-          <w:color w:val="000000"/>
-          <w:sz w:val="20"/>
-          <w:szCs w:val="20"/>
-          <w:lang w:val="en-GB"/>
-        </w:rPr>
-        <w:t>Coef</w:t>
-      </w:r>
-      <w:proofErr w:type="spellEnd"/>
-      <w:r>
-        <w:rPr>
-          <w:rFonts w:ascii="Courier New" w:hAnsi="Courier New" w:cs="Courier New"/>
-          <w:color w:val="000000"/>
-          <w:sz w:val="20"/>
-          <w:szCs w:val="20"/>
-          <w:lang w:val="en-GB"/>
-        </w:rPr>
-        <w:t>(N+1+n)*exp(</w:t>
-      </w:r>
-      <w:proofErr w:type="spellStart"/>
+      <w:r>
+        <w:rPr>
+          <w:rFonts w:ascii="Courier New" w:hAnsi="Courier New" w:cs="Courier New"/>
+          <w:color w:val="000000"/>
+          <w:sz w:val="20"/>
+          <w:szCs w:val="20"/>
+          <w:lang w:val="en-GB"/>
+        </w:rPr>
+        <w:t>Coef(N+1+n)*exp(</w:t>
+      </w:r>
       <w:r>
         <w:rPr>
           <w:rFonts w:ascii="Courier New" w:hAnsi="Courier New" w:cs="Courier New"/>
@@ -4598,7 +3781,6 @@
         </w:rPr>
         <w:t>i</w:t>
       </w:r>
-      <w:proofErr w:type="spellEnd"/>
       <w:r>
         <w:rPr>
           <w:rFonts w:ascii="Courier New" w:hAnsi="Courier New" w:cs="Courier New"/>
@@ -4669,30 +3851,16 @@
           <w:lang w:val="en-GB"/>
         </w:rPr>
       </w:pPr>
-      <w:proofErr w:type="spellStart"/>
-      <w:proofErr w:type="gramStart"/>
-      <w:r>
-        <w:rPr>
-          <w:rFonts w:ascii="Courier New" w:hAnsi="Courier New" w:cs="Courier New"/>
-          <w:color w:val="000000"/>
-          <w:sz w:val="20"/>
-          <w:szCs w:val="20"/>
-          <w:lang w:val="en-GB"/>
-        </w:rPr>
-        <w:t>disp</w:t>
-      </w:r>
-      <w:proofErr w:type="spellEnd"/>
-      <w:r>
-        <w:rPr>
-          <w:rFonts w:ascii="Courier New" w:hAnsi="Courier New" w:cs="Courier New"/>
-          <w:color w:val="000000"/>
-          <w:sz w:val="20"/>
-          <w:szCs w:val="20"/>
-          <w:lang w:val="en-GB"/>
-        </w:rPr>
-        <w:t>(</w:t>
-      </w:r>
-      <w:proofErr w:type="gramEnd"/>
+      <w:r>
+        <w:rPr>
+          <w:rFonts w:ascii="Courier New" w:hAnsi="Courier New" w:cs="Courier New"/>
+          <w:color w:val="000000"/>
+          <w:sz w:val="20"/>
+          <w:szCs w:val="20"/>
+          <w:lang w:val="en-GB"/>
+        </w:rPr>
+        <w:t>disp(</w:t>
+      </w:r>
       <w:r>
         <w:rPr>
           <w:rFonts w:ascii="Courier New" w:hAnsi="Courier New" w:cs="Courier New"/>
@@ -4904,7 +4072,6 @@
         </w:rPr>
         <w:t xml:space="preserve">] = </w:t>
       </w:r>
-      <w:proofErr w:type="spellStart"/>
       <w:r>
         <w:rPr>
           <w:rFonts w:ascii="Courier New" w:hAnsi="Courier New" w:cs="Courier New"/>
@@ -4925,7 +4092,6 @@
         </w:rPr>
         <w:t>partsum</w:t>
       </w:r>
-      <w:proofErr w:type="spellEnd"/>
       <w:r>
         <w:rPr>
           <w:rFonts w:ascii="Courier New" w:hAnsi="Courier New" w:cs="Courier New"/>
@@ -4936,8 +4102,6 @@
         </w:rPr>
         <w:t>(</w:t>
       </w:r>
-      <w:proofErr w:type="spellStart"/>
-      <w:proofErr w:type="gramStart"/>
       <w:r>
         <w:rPr>
           <w:rFonts w:ascii="Courier New" w:hAnsi="Courier New" w:cs="Courier New"/>
@@ -4958,8 +4122,6 @@
         </w:rPr>
         <w:t>N</w:t>
       </w:r>
-      <w:proofErr w:type="spellEnd"/>
-      <w:proofErr w:type="gramEnd"/>
       <w:r>
         <w:rPr>
           <w:rFonts w:ascii="Courier New" w:hAnsi="Courier New" w:cs="Courier New"/>
@@ -4995,7 +4157,6 @@
                 <w:lang w:val="en-GB"/>
               </w:rPr>
             </w:pPr>
-            <w:proofErr w:type="spellStart"/>
             <w:r>
               <w:rPr>
                 <w:b/>
@@ -5020,7 +4181,6 @@
               </w:rPr>
               <w:t>.m</w:t>
             </w:r>
-            <w:proofErr w:type="spellEnd"/>
           </w:p>
         </w:tc>
       </w:tr>
@@ -5064,58 +4224,11 @@
                 <w:szCs w:val="18"/>
                 <w:lang w:val="en-GB"/>
               </w:rPr>
-              <w:t xml:space="preserve">function [SF] = </w:t>
-            </w:r>
-            <w:proofErr w:type="spellStart"/>
-            <w:r>
-              <w:rPr>
-                <w:rFonts w:ascii="Courier New" w:hAnsi="Courier New" w:cs="Courier New"/>
-                <w:color w:val="00B0F0"/>
-                <w:sz w:val="18"/>
-                <w:szCs w:val="18"/>
-                <w:lang w:val="en-GB"/>
-              </w:rPr>
-              <w:t>F_partsum</w:t>
-            </w:r>
-            <w:proofErr w:type="spellEnd"/>
-            <w:r>
-              <w:rPr>
-                <w:rFonts w:ascii="Courier New" w:hAnsi="Courier New" w:cs="Courier New"/>
-                <w:color w:val="00B0F0"/>
-                <w:sz w:val="18"/>
-                <w:szCs w:val="18"/>
-                <w:lang w:val="en-GB"/>
-              </w:rPr>
-              <w:t>(</w:t>
-            </w:r>
-            <w:proofErr w:type="spellStart"/>
-            <w:proofErr w:type="gramStart"/>
-            <w:r>
-              <w:rPr>
-                <w:rFonts w:ascii="Courier New" w:hAnsi="Courier New" w:cs="Courier New"/>
-                <w:color w:val="00B0F0"/>
-                <w:sz w:val="18"/>
-                <w:szCs w:val="18"/>
-                <w:lang w:val="en-GB"/>
-              </w:rPr>
-              <w:t>x,N</w:t>
-            </w:r>
-            <w:proofErr w:type="spellEnd"/>
-            <w:proofErr w:type="gramEnd"/>
-            <w:r>
-              <w:rPr>
-                <w:rFonts w:ascii="Courier New" w:hAnsi="Courier New" w:cs="Courier New"/>
-                <w:color w:val="00B0F0"/>
-                <w:sz w:val="18"/>
-                <w:szCs w:val="18"/>
-                <w:lang w:val="en-GB"/>
-              </w:rPr>
-              <w:t>)</w:t>
+              <w:t>function [SF] = F_partsum(x,N)</w:t>
             </w:r>
           </w:p>
           <w:p>
             <w:pPr>
-              <w:spacing w:after="0" w:line="240" w:lineRule="auto"/>
               <w:rPr>
                 <w:rFonts w:ascii="Consolas" w:eastAsia="Times New Roman" w:hAnsi="Consolas" w:cs="Times New Roman"/>
                 <w:sz w:val="20"/>
@@ -5130,27 +4243,7 @@
                 <w:szCs w:val="20"/>
                 <w:lang w:val="en-GB" w:eastAsia="es-ES"/>
               </w:rPr>
-              <w:t xml:space="preserve">    </w:t>
-            </w:r>
-            <w:proofErr w:type="spellStart"/>
-            <w:r>
-              <w:rPr>
-                <w:rFonts w:ascii="Consolas" w:eastAsia="Times New Roman" w:hAnsi="Consolas" w:cs="Times New Roman"/>
-                <w:sz w:val="20"/>
-                <w:szCs w:val="20"/>
-                <w:lang w:val="en-GB" w:eastAsia="es-ES"/>
-              </w:rPr>
-              <w:t>syms</w:t>
-            </w:r>
-            <w:proofErr w:type="spellEnd"/>
-            <w:r>
-              <w:rPr>
-                <w:rFonts w:ascii="Consolas" w:eastAsia="Times New Roman" w:hAnsi="Consolas" w:cs="Times New Roman"/>
-                <w:sz w:val="20"/>
-                <w:szCs w:val="20"/>
-                <w:lang w:val="en-GB" w:eastAsia="es-ES"/>
-              </w:rPr>
-              <w:t xml:space="preserve"> </w:t>
+              <w:t xml:space="preserve">    syms </w:t>
             </w:r>
             <w:r>
               <w:rPr>
@@ -5165,7 +4258,6 @@
           </w:p>
           <w:p>
             <w:pPr>
-              <w:spacing w:after="0" w:line="240" w:lineRule="auto"/>
               <w:rPr>
                 <w:rFonts w:ascii="Consolas" w:eastAsia="Times New Roman" w:hAnsi="Consolas" w:cs="Times New Roman"/>
                 <w:sz w:val="20"/>
@@ -5180,19 +4272,18 @@
                 <w:szCs w:val="20"/>
                 <w:lang w:val="en-GB" w:eastAsia="es-ES"/>
               </w:rPr>
-              <w:t xml:space="preserve">    </w:t>
-            </w:r>
-            <w:proofErr w:type="spellStart"/>
-            <w:r>
+              <w:t xml:space="preserve">    Coef = F_coef(x,N);</w:t>
+            </w:r>
+          </w:p>
+          <w:p>
+            <w:pPr>
               <w:rPr>
                 <w:rFonts w:ascii="Consolas" w:eastAsia="Times New Roman" w:hAnsi="Consolas" w:cs="Times New Roman"/>
                 <w:sz w:val="20"/>
                 <w:szCs w:val="20"/>
                 <w:lang w:val="en-GB" w:eastAsia="es-ES"/>
               </w:rPr>
-              <w:t>Coef</w:t>
-            </w:r>
-            <w:proofErr w:type="spellEnd"/>
+            </w:pPr>
             <w:r>
               <w:rPr>
                 <w:rFonts w:ascii="Consolas" w:eastAsia="Times New Roman" w:hAnsi="Consolas" w:cs="Times New Roman"/>
@@ -5200,105 +4291,11 @@
                 <w:szCs w:val="20"/>
                 <w:lang w:val="en-GB" w:eastAsia="es-ES"/>
               </w:rPr>
-              <w:t xml:space="preserve"> = </w:t>
-            </w:r>
-            <w:proofErr w:type="spellStart"/>
-            <w:r>
-              <w:rPr>
-                <w:rFonts w:ascii="Consolas" w:eastAsia="Times New Roman" w:hAnsi="Consolas" w:cs="Times New Roman"/>
-                <w:sz w:val="20"/>
-                <w:szCs w:val="20"/>
-                <w:lang w:val="en-GB" w:eastAsia="es-ES"/>
-              </w:rPr>
-              <w:t>F_coef</w:t>
-            </w:r>
-            <w:proofErr w:type="spellEnd"/>
-            <w:r>
-              <w:rPr>
-                <w:rFonts w:ascii="Consolas" w:eastAsia="Times New Roman" w:hAnsi="Consolas" w:cs="Times New Roman"/>
-                <w:sz w:val="20"/>
-                <w:szCs w:val="20"/>
-                <w:lang w:val="en-GB" w:eastAsia="es-ES"/>
-              </w:rPr>
-              <w:t>(</w:t>
-            </w:r>
-            <w:proofErr w:type="spellStart"/>
-            <w:proofErr w:type="gramStart"/>
-            <w:r>
-              <w:rPr>
-                <w:rFonts w:ascii="Consolas" w:eastAsia="Times New Roman" w:hAnsi="Consolas" w:cs="Times New Roman"/>
-                <w:sz w:val="20"/>
-                <w:szCs w:val="20"/>
-                <w:lang w:val="en-GB" w:eastAsia="es-ES"/>
-              </w:rPr>
-              <w:t>x,N</w:t>
-            </w:r>
-            <w:proofErr w:type="spellEnd"/>
-            <w:proofErr w:type="gramEnd"/>
-            <w:r>
-              <w:rPr>
-                <w:rFonts w:ascii="Consolas" w:eastAsia="Times New Roman" w:hAnsi="Consolas" w:cs="Times New Roman"/>
-                <w:sz w:val="20"/>
-                <w:szCs w:val="20"/>
-                <w:lang w:val="en-GB" w:eastAsia="es-ES"/>
-              </w:rPr>
-              <w:t>);</w:t>
+              <w:t xml:space="preserve">    SF = Coef(N+1);</w:t>
             </w:r>
           </w:p>
           <w:p>
             <w:pPr>
-              <w:spacing w:after="0" w:line="240" w:lineRule="auto"/>
-              <w:rPr>
-                <w:rFonts w:ascii="Consolas" w:eastAsia="Times New Roman" w:hAnsi="Consolas" w:cs="Times New Roman"/>
-                <w:sz w:val="20"/>
-                <w:szCs w:val="20"/>
-                <w:lang w:val="en-GB" w:eastAsia="es-ES"/>
-              </w:rPr>
-            </w:pPr>
-            <w:r>
-              <w:rPr>
-                <w:rFonts w:ascii="Consolas" w:eastAsia="Times New Roman" w:hAnsi="Consolas" w:cs="Times New Roman"/>
-                <w:sz w:val="20"/>
-                <w:szCs w:val="20"/>
-                <w:lang w:val="en-GB" w:eastAsia="es-ES"/>
-              </w:rPr>
-              <w:t xml:space="preserve">    SF = </w:t>
-            </w:r>
-            <w:proofErr w:type="spellStart"/>
-            <w:r>
-              <w:rPr>
-                <w:rFonts w:ascii="Consolas" w:eastAsia="Times New Roman" w:hAnsi="Consolas" w:cs="Times New Roman"/>
-                <w:sz w:val="20"/>
-                <w:szCs w:val="20"/>
-                <w:lang w:val="en-GB" w:eastAsia="es-ES"/>
-              </w:rPr>
-              <w:t>Coef</w:t>
-            </w:r>
-            <w:proofErr w:type="spellEnd"/>
-            <w:r>
-              <w:rPr>
-                <w:rFonts w:ascii="Consolas" w:eastAsia="Times New Roman" w:hAnsi="Consolas" w:cs="Times New Roman"/>
-                <w:sz w:val="20"/>
-                <w:szCs w:val="20"/>
-                <w:lang w:val="en-GB" w:eastAsia="es-ES"/>
-              </w:rPr>
-              <w:t>(N+1</w:t>
-            </w:r>
-            <w:proofErr w:type="gramStart"/>
-            <w:r>
-              <w:rPr>
-                <w:rFonts w:ascii="Consolas" w:eastAsia="Times New Roman" w:hAnsi="Consolas" w:cs="Times New Roman"/>
-                <w:sz w:val="20"/>
-                <w:szCs w:val="20"/>
-                <w:lang w:val="en-GB" w:eastAsia="es-ES"/>
-              </w:rPr>
-              <w:t>);</w:t>
-            </w:r>
-            <w:proofErr w:type="gramEnd"/>
-          </w:p>
-          <w:p>
-            <w:pPr>
-              <w:spacing w:after="0" w:line="240" w:lineRule="auto"/>
               <w:rPr>
                 <w:rFonts w:ascii="Consolas" w:eastAsia="Times New Roman" w:hAnsi="Consolas" w:cs="Times New Roman"/>
                 <w:sz w:val="20"/>
@@ -5334,7 +4331,6 @@
               </w:rPr>
               <w:t>n=</w:t>
             </w:r>
-            <w:proofErr w:type="gramStart"/>
             <w:r>
               <w:rPr>
                 <w:rFonts w:ascii="Consolas" w:eastAsia="Times New Roman" w:hAnsi="Consolas" w:cs="Times New Roman"/>
@@ -5353,11 +4349,9 @@
               </w:rPr>
               <w:t>:N</w:t>
             </w:r>
-            <w:proofErr w:type="gramEnd"/>
           </w:p>
           <w:p>
             <w:pPr>
-              <w:spacing w:after="0" w:line="240" w:lineRule="auto"/>
               <w:rPr>
                 <w:rFonts w:ascii="Consolas" w:eastAsia="Times New Roman" w:hAnsi="Consolas" w:cs="Times New Roman"/>
                 <w:sz w:val="20"/>
@@ -5372,112 +4366,11 @@
                 <w:szCs w:val="20"/>
                 <w:lang w:val="en-GB" w:eastAsia="es-ES"/>
               </w:rPr>
-              <w:t xml:space="preserve">        SF = SF + </w:t>
-            </w:r>
-            <w:proofErr w:type="spellStart"/>
-            <w:r>
-              <w:rPr>
-                <w:rFonts w:ascii="Consolas" w:eastAsia="Times New Roman" w:hAnsi="Consolas" w:cs="Times New Roman"/>
-                <w:sz w:val="20"/>
-                <w:szCs w:val="20"/>
-                <w:lang w:val="en-GB" w:eastAsia="es-ES"/>
-              </w:rPr>
-              <w:t>Coef</w:t>
-            </w:r>
-            <w:proofErr w:type="spellEnd"/>
-            <w:r>
-              <w:rPr>
-                <w:rFonts w:ascii="Consolas" w:eastAsia="Times New Roman" w:hAnsi="Consolas" w:cs="Times New Roman"/>
-                <w:sz w:val="20"/>
-                <w:szCs w:val="20"/>
-                <w:lang w:val="en-GB" w:eastAsia="es-ES"/>
-              </w:rPr>
-              <w:t>(N+1-</w:t>
-            </w:r>
-            <w:proofErr w:type="gramStart"/>
-            <w:r>
-              <w:rPr>
-                <w:rFonts w:ascii="Consolas" w:eastAsia="Times New Roman" w:hAnsi="Consolas" w:cs="Times New Roman"/>
-                <w:sz w:val="20"/>
-                <w:szCs w:val="20"/>
-                <w:lang w:val="en-GB" w:eastAsia="es-ES"/>
-              </w:rPr>
-              <w:t>n)*</w:t>
-            </w:r>
-            <w:proofErr w:type="gramEnd"/>
-            <w:r>
-              <w:rPr>
-                <w:rFonts w:ascii="Consolas" w:eastAsia="Times New Roman" w:hAnsi="Consolas" w:cs="Times New Roman"/>
-                <w:sz w:val="20"/>
-                <w:szCs w:val="20"/>
-                <w:lang w:val="en-GB" w:eastAsia="es-ES"/>
-              </w:rPr>
-              <w:t>exp(</w:t>
-            </w:r>
-            <w:proofErr w:type="spellStart"/>
-            <w:r>
-              <w:rPr>
-                <w:rFonts w:ascii="Consolas" w:eastAsia="Times New Roman" w:hAnsi="Consolas" w:cs="Times New Roman"/>
-                <w:sz w:val="20"/>
-                <w:szCs w:val="20"/>
-                <w:lang w:val="en-GB" w:eastAsia="es-ES"/>
-              </w:rPr>
-              <w:t>i</w:t>
-            </w:r>
-            <w:proofErr w:type="spellEnd"/>
-            <w:r>
-              <w:rPr>
-                <w:rFonts w:ascii="Consolas" w:eastAsia="Times New Roman" w:hAnsi="Consolas" w:cs="Times New Roman"/>
-                <w:sz w:val="20"/>
-                <w:szCs w:val="20"/>
-                <w:lang w:val="en-GB" w:eastAsia="es-ES"/>
-              </w:rPr>
-              <w:t xml:space="preserve">*(-n)*t) + </w:t>
-            </w:r>
-            <w:proofErr w:type="spellStart"/>
-            <w:r>
-              <w:rPr>
-                <w:rFonts w:ascii="Consolas" w:eastAsia="Times New Roman" w:hAnsi="Consolas" w:cs="Times New Roman"/>
-                <w:sz w:val="20"/>
-                <w:szCs w:val="20"/>
-                <w:lang w:val="en-GB" w:eastAsia="es-ES"/>
-              </w:rPr>
-              <w:t>Coef</w:t>
-            </w:r>
-            <w:proofErr w:type="spellEnd"/>
-            <w:r>
-              <w:rPr>
-                <w:rFonts w:ascii="Consolas" w:eastAsia="Times New Roman" w:hAnsi="Consolas" w:cs="Times New Roman"/>
-                <w:sz w:val="20"/>
-                <w:szCs w:val="20"/>
-                <w:lang w:val="en-GB" w:eastAsia="es-ES"/>
-              </w:rPr>
-              <w:t>(N+1+n)*exp(</w:t>
-            </w:r>
-            <w:proofErr w:type="spellStart"/>
-            <w:r>
-              <w:rPr>
-                <w:rFonts w:ascii="Consolas" w:eastAsia="Times New Roman" w:hAnsi="Consolas" w:cs="Times New Roman"/>
-                <w:sz w:val="20"/>
-                <w:szCs w:val="20"/>
-                <w:lang w:val="en-GB" w:eastAsia="es-ES"/>
-              </w:rPr>
-              <w:t>i</w:t>
-            </w:r>
-            <w:proofErr w:type="spellEnd"/>
-            <w:r>
-              <w:rPr>
-                <w:rFonts w:ascii="Consolas" w:eastAsia="Times New Roman" w:hAnsi="Consolas" w:cs="Times New Roman"/>
-                <w:sz w:val="20"/>
-                <w:szCs w:val="20"/>
-                <w:lang w:val="en-GB" w:eastAsia="es-ES"/>
-              </w:rPr>
-              <w:t>*n*t);</w:t>
+              <w:t xml:space="preserve">        SF = SF + Coef(N+1-n)*exp(i*(-n)*t) + Coef(N+1+n)*exp(i*n*t);</w:t>
             </w:r>
           </w:p>
           <w:p>
             <w:pPr>
-              <w:spacing w:after="0" w:line="240" w:lineRule="auto"/>
               <w:rPr>
                 <w:rFonts w:ascii="Consolas" w:eastAsia="Times New Roman" w:hAnsi="Consolas" w:cs="Times New Roman"/>
                 <w:sz w:val="20"/>
@@ -5507,7 +4400,6 @@
           </w:p>
           <w:p>
             <w:pPr>
-              <w:spacing w:after="0" w:line="240" w:lineRule="auto"/>
               <w:rPr>
                 <w:rFonts w:ascii="Consolas" w:eastAsia="Times New Roman" w:hAnsi="Consolas" w:cs="Times New Roman"/>
                 <w:sz w:val="20"/>
@@ -5522,30 +4414,8 @@
                 <w:szCs w:val="20"/>
                 <w:lang w:val="en-GB" w:eastAsia="es-ES"/>
               </w:rPr>
-              <w:t xml:space="preserve">    </w:t>
-            </w:r>
-            <w:proofErr w:type="spellStart"/>
-            <w:proofErr w:type="gramStart"/>
-            <w:r>
-              <w:rPr>
-                <w:rFonts w:ascii="Consolas" w:eastAsia="Times New Roman" w:hAnsi="Consolas" w:cs="Times New Roman"/>
-                <w:sz w:val="20"/>
-                <w:szCs w:val="20"/>
-                <w:lang w:val="en-GB" w:eastAsia="es-ES"/>
-              </w:rPr>
-              <w:t>disp</w:t>
-            </w:r>
-            <w:proofErr w:type="spellEnd"/>
-            <w:r>
-              <w:rPr>
-                <w:rFonts w:ascii="Consolas" w:eastAsia="Times New Roman" w:hAnsi="Consolas" w:cs="Times New Roman"/>
-                <w:sz w:val="20"/>
-                <w:szCs w:val="20"/>
-                <w:lang w:val="en-GB" w:eastAsia="es-ES"/>
-              </w:rPr>
-              <w:t>(</w:t>
-            </w:r>
-            <w:proofErr w:type="gramEnd"/>
+              <w:t xml:space="preserve">    disp(</w:t>
+            </w:r>
             <w:r>
               <w:rPr>
                 <w:rFonts w:ascii="Consolas" w:eastAsia="Times New Roman" w:hAnsi="Consolas" w:cs="Times New Roman"/>
@@ -5748,23 +4618,7 @@
           <w:rFonts w:cstheme="minorHAnsi"/>
           <w:lang w:val="en-GB"/>
         </w:rPr>
-        <w:t xml:space="preserve">x(t) = </w:t>
-      </w:r>
-      <w:proofErr w:type="spellStart"/>
-      <w:r>
-        <w:rPr>
-          <w:rFonts w:cstheme="minorHAnsi"/>
-          <w:lang w:val="en-GB"/>
-        </w:rPr>
-        <w:t>heaviside</w:t>
-      </w:r>
-      <w:proofErr w:type="spellEnd"/>
-      <w:r>
-        <w:rPr>
-          <w:rFonts w:cstheme="minorHAnsi"/>
-          <w:lang w:val="en-GB"/>
-        </w:rPr>
-        <w:t>(t)</w:t>
+        <w:t>x(t) = heaviside(t)</w:t>
       </w:r>
       <w:r>
         <w:rPr>
@@ -5859,27 +4713,7 @@
                 <w:lang w:val="en-GB"/>
               </w:rPr>
               <w:lastRenderedPageBreak/>
-              <w:t xml:space="preserve">x(t) = </w:t>
-            </w:r>
-            <w:proofErr w:type="spellStart"/>
-            <w:r>
-              <w:rPr>
-                <w:rFonts w:cstheme="minorHAnsi"/>
-                <w:b/>
-                <w:bCs/>
-                <w:lang w:val="en-GB"/>
-              </w:rPr>
-              <w:t>heaviside</w:t>
-            </w:r>
-            <w:proofErr w:type="spellEnd"/>
-            <w:r>
-              <w:rPr>
-                <w:rFonts w:cstheme="minorHAnsi"/>
-                <w:b/>
-                <w:bCs/>
-                <w:lang w:val="en-GB"/>
-              </w:rPr>
-              <w:t>(t)</w:t>
+              <w:t>x(t) = heaviside(t)</w:t>
             </w:r>
           </w:p>
           <w:p>
@@ -6041,7 +4875,6 @@
               </w:rPr>
               <w:t xml:space="preserve"> </w:t>
             </w:r>
-            <w:proofErr w:type="gramStart"/>
             <w:r>
               <w:rPr>
                 <w:rFonts w:eastAsiaTheme="minorEastAsia" w:cstheme="minorHAnsi"/>
@@ -6058,17 +4891,7 @@
                 <w:bCs/>
                 <w:lang w:val="en-GB"/>
               </w:rPr>
-              <w:t>(</w:t>
-            </w:r>
-            <w:proofErr w:type="gramEnd"/>
-            <w:r>
-              <w:rPr>
-                <w:rFonts w:eastAsiaTheme="minorEastAsia" w:cstheme="minorHAnsi"/>
-                <w:b/>
-                <w:bCs/>
-                <w:lang w:val="en-GB"/>
-              </w:rPr>
-              <w:t>abs(t))</w:t>
+              <w:t>(abs(t))</w:t>
             </w:r>
           </w:p>
           <w:p>
@@ -6166,23 +4989,7 @@
           <w:rFonts w:cstheme="minorHAnsi"/>
           <w:lang w:val="en-GB"/>
         </w:rPr>
-        <w:t xml:space="preserve">together the function x(t) = </w:t>
-      </w:r>
-      <w:proofErr w:type="spellStart"/>
-      <w:r>
-        <w:rPr>
-          <w:rFonts w:cstheme="minorHAnsi"/>
-          <w:lang w:val="en-GB"/>
-        </w:rPr>
-        <w:t>heaviside</w:t>
-      </w:r>
-      <w:proofErr w:type="spellEnd"/>
-      <w:r>
-        <w:rPr>
-          <w:rFonts w:cstheme="minorHAnsi"/>
-          <w:lang w:val="en-GB"/>
-        </w:rPr>
-        <w:t xml:space="preserve">(t) in the interval [-4,4] and the </w:t>
+        <w:t xml:space="preserve">together the function x(t) = heaviside(t) in the interval [-4,4] and the </w:t>
       </w:r>
       <w:r>
         <w:rPr>
@@ -6252,37 +5059,12 @@
         </w:rPr>
         <w:t xml:space="preserve"> </w:t>
       </w:r>
-      <w:proofErr w:type="spellStart"/>
       <w:r>
         <w:rPr>
           <w:rFonts w:cstheme="minorHAnsi"/>
           <w:lang w:val="en-GB"/>
         </w:rPr>
-        <w:t>heaviside</w:t>
-      </w:r>
-      <w:proofErr w:type="spellEnd"/>
-      <w:r>
-        <w:rPr>
-          <w:rFonts w:cstheme="minorHAnsi"/>
-          <w:lang w:val="en-GB"/>
-        </w:rPr>
-        <w:t>(t). Use the MATLAB function “</w:t>
-      </w:r>
-      <w:proofErr w:type="spellStart"/>
-      <w:r>
-        <w:rPr>
-          <w:rFonts w:cstheme="minorHAnsi"/>
-          <w:lang w:val="en-GB"/>
-        </w:rPr>
-        <w:t>fplot</w:t>
-      </w:r>
-      <w:proofErr w:type="spellEnd"/>
-      <w:r>
-        <w:rPr>
-          <w:rFonts w:cstheme="minorHAnsi"/>
-          <w:lang w:val="en-GB"/>
-        </w:rPr>
-        <w:t>”.</w:t>
+        <w:t>heaviside(t). Use the MATLAB function “fplot”.</w:t>
       </w:r>
     </w:p>
     <w:p>
@@ -6324,7 +5106,6 @@
           </w:p>
           <w:p>
             <w:pPr>
-              <w:spacing w:after="0" w:line="240" w:lineRule="auto"/>
               <w:jc w:val="both"/>
               <w:rPr>
                 <w:color w:val="00B050"/>
@@ -6336,37 +5117,11 @@
                 <w:color w:val="00B050"/>
                 <w:lang w:val="en-GB"/>
               </w:rPr>
-              <w:t xml:space="preserve">&gt;&gt; </w:t>
-            </w:r>
-            <w:proofErr w:type="spellStart"/>
-            <w:r>
-              <w:rPr>
-                <w:color w:val="00B050"/>
-                <w:lang w:val="en-GB"/>
-              </w:rPr>
-              <w:t>sympref</w:t>
-            </w:r>
-            <w:proofErr w:type="spellEnd"/>
-            <w:r>
-              <w:rPr>
-                <w:color w:val="00B050"/>
-                <w:lang w:val="en-GB"/>
-              </w:rPr>
-              <w:t>('HeavisideAtOrigin',1</w:t>
-            </w:r>
-            <w:proofErr w:type="gramStart"/>
-            <w:r>
-              <w:rPr>
-                <w:color w:val="00B050"/>
-                <w:lang w:val="en-GB"/>
-              </w:rPr>
-              <w:t>);</w:t>
-            </w:r>
-            <w:proofErr w:type="gramEnd"/>
+              <w:t>&gt;&gt; sympref('HeavisideAtOrigin',1);</w:t>
+            </w:r>
           </w:p>
           <w:p>
             <w:pPr>
-              <w:spacing w:after="0" w:line="240" w:lineRule="auto"/>
               <w:jc w:val="both"/>
               <w:rPr>
                 <w:color w:val="00B050"/>
@@ -6378,37 +5133,11 @@
                 <w:color w:val="00B050"/>
                 <w:lang w:val="en-GB"/>
               </w:rPr>
-              <w:t xml:space="preserve">&gt;&gt; x(t) = </w:t>
-            </w:r>
-            <w:proofErr w:type="spellStart"/>
-            <w:r>
-              <w:rPr>
-                <w:color w:val="00B050"/>
-                <w:lang w:val="en-GB"/>
-              </w:rPr>
-              <w:t>heaviside</w:t>
-            </w:r>
-            <w:proofErr w:type="spellEnd"/>
-            <w:r>
-              <w:rPr>
-                <w:color w:val="00B050"/>
-                <w:lang w:val="en-GB"/>
-              </w:rPr>
-              <w:t>(t</w:t>
-            </w:r>
-            <w:proofErr w:type="gramStart"/>
-            <w:r>
-              <w:rPr>
-                <w:color w:val="00B050"/>
-                <w:lang w:val="en-GB"/>
-              </w:rPr>
-              <w:t>);</w:t>
-            </w:r>
-            <w:proofErr w:type="gramEnd"/>
+              <w:t>&gt;&gt; x(t) = heaviside(t);</w:t>
+            </w:r>
           </w:p>
           <w:p>
             <w:pPr>
-              <w:spacing w:after="0" w:line="240" w:lineRule="auto"/>
               <w:jc w:val="both"/>
               <w:rPr>
                 <w:color w:val="00B050"/>
@@ -6420,28 +5149,11 @@
                 <w:color w:val="00B050"/>
                 <w:lang w:val="en-GB"/>
               </w:rPr>
-              <w:t xml:space="preserve">&gt;&gt; </w:t>
-            </w:r>
-            <w:proofErr w:type="gramStart"/>
-            <w:r>
-              <w:rPr>
-                <w:color w:val="00B050"/>
-                <w:lang w:val="en-GB"/>
-              </w:rPr>
-              <w:t>x(</w:t>
-            </w:r>
-            <w:proofErr w:type="gramEnd"/>
-            <w:r>
-              <w:rPr>
-                <w:color w:val="00B050"/>
-                <w:lang w:val="en-GB"/>
-              </w:rPr>
-              <w:t>0)</w:t>
+              <w:t>&gt;&gt; x(0)</w:t>
             </w:r>
           </w:p>
           <w:p>
             <w:pPr>
-              <w:spacing w:after="0" w:line="240" w:lineRule="auto"/>
               <w:jc w:val="both"/>
               <w:rPr>
                 <w:color w:val="00B050"/>
@@ -6458,33 +5170,22 @@
           </w:p>
           <w:p>
             <w:pPr>
-              <w:spacing w:after="0" w:line="240" w:lineRule="auto"/>
               <w:jc w:val="both"/>
               <w:rPr>
                 <w:color w:val="00B050"/>
                 <w:lang w:val="en-GB"/>
               </w:rPr>
             </w:pPr>
-            <w:proofErr w:type="spellStart"/>
             <w:r>
               <w:rPr>
                 <w:color w:val="00B050"/>
                 <w:lang w:val="en-GB"/>
               </w:rPr>
-              <w:t>ans</w:t>
-            </w:r>
-            <w:proofErr w:type="spellEnd"/>
-            <w:r>
-              <w:rPr>
-                <w:color w:val="00B050"/>
-                <w:lang w:val="en-GB"/>
-              </w:rPr>
-              <w:t xml:space="preserve"> =</w:t>
+              <w:t>ans =</w:t>
             </w:r>
           </w:p>
           <w:p>
             <w:pPr>
-              <w:spacing w:after="0" w:line="240" w:lineRule="auto"/>
               <w:jc w:val="both"/>
               <w:rPr>
                 <w:color w:val="00B050"/>
@@ -6501,7 +5202,6 @@
           </w:p>
           <w:p>
             <w:pPr>
-              <w:spacing w:after="0" w:line="240" w:lineRule="auto"/>
               <w:jc w:val="both"/>
               <w:rPr>
                 <w:color w:val="00B050"/>
@@ -6518,7 +5218,6 @@
           </w:p>
           <w:p>
             <w:pPr>
-              <w:spacing w:after="0" w:line="240" w:lineRule="auto"/>
               <w:jc w:val="both"/>
               <w:rPr>
                 <w:color w:val="00B050"/>
@@ -6535,7 +5234,6 @@
           </w:p>
           <w:p>
             <w:pPr>
-              <w:spacing w:after="0" w:line="240" w:lineRule="auto"/>
               <w:jc w:val="both"/>
               <w:rPr>
                 <w:color w:val="00B050"/>
@@ -6552,7 +5250,6 @@
           </w:p>
           <w:p>
             <w:pPr>
-              <w:spacing w:after="0" w:line="240" w:lineRule="auto"/>
               <w:jc w:val="both"/>
               <w:rPr>
                 <w:color w:val="00B050"/>
@@ -6562,7 +5259,6 @@
           </w:p>
           <w:p>
             <w:pPr>
-              <w:spacing w:after="0" w:line="240" w:lineRule="auto"/>
               <w:jc w:val="both"/>
               <w:rPr>
                 <w:color w:val="00B050"/>
@@ -6579,7 +5275,6 @@
           </w:p>
           <w:p>
             <w:pPr>
-              <w:spacing w:after="0" w:line="240" w:lineRule="auto"/>
               <w:jc w:val="both"/>
               <w:rPr>
                 <w:color w:val="00B050"/>
@@ -6589,7 +5284,6 @@
           </w:p>
           <w:p>
             <w:pPr>
-              <w:spacing w:after="0" w:line="240" w:lineRule="auto"/>
               <w:jc w:val="both"/>
               <w:rPr>
                 <w:color w:val="00B050"/>
@@ -6606,7 +5300,6 @@
           </w:p>
           <w:p>
             <w:pPr>
-              <w:spacing w:after="0" w:line="240" w:lineRule="auto"/>
               <w:jc w:val="both"/>
               <w:rPr>
                 <w:color w:val="00B050"/>
@@ -6616,7 +5309,6 @@
           </w:p>
           <w:p>
             <w:pPr>
-              <w:spacing w:after="0" w:line="240" w:lineRule="auto"/>
               <w:jc w:val="both"/>
               <w:rPr>
                 <w:color w:val="00B050"/>
@@ -6628,308 +5320,7 @@
                 <w:color w:val="00B050"/>
                 <w:lang w:val="en-GB"/>
               </w:rPr>
-              <w:t xml:space="preserve">&gt;&gt; [Coef1] = </w:t>
-            </w:r>
-            <w:proofErr w:type="spellStart"/>
-            <w:r>
-              <w:rPr>
-                <w:color w:val="00B050"/>
-                <w:lang w:val="en-GB"/>
-              </w:rPr>
-              <w:t>F_coef</w:t>
-            </w:r>
-            <w:proofErr w:type="spellEnd"/>
-            <w:r>
-              <w:rPr>
-                <w:color w:val="00B050"/>
-                <w:lang w:val="en-GB"/>
-              </w:rPr>
-              <w:t>(</w:t>
-            </w:r>
-            <w:proofErr w:type="spellStart"/>
-            <w:proofErr w:type="gramStart"/>
-            <w:r>
-              <w:rPr>
-                <w:color w:val="00B050"/>
-                <w:lang w:val="en-GB"/>
-              </w:rPr>
-              <w:t>x,N</w:t>
-            </w:r>
-            <w:proofErr w:type="spellEnd"/>
-            <w:proofErr w:type="gramEnd"/>
-            <w:r>
-              <w:rPr>
-                <w:color w:val="00B050"/>
-                <w:lang w:val="en-GB"/>
-              </w:rPr>
-              <w:t>)</w:t>
-            </w:r>
-          </w:p>
-          <w:p>
-            <w:pPr>
-              <w:spacing w:after="0" w:line="240" w:lineRule="auto"/>
-              <w:jc w:val="both"/>
-              <w:rPr>
-                <w:color w:val="00B050"/>
-                <w:lang w:val="en-GB"/>
-              </w:rPr>
-            </w:pPr>
-            <w:r>
-              <w:rPr>
-                <w:color w:val="00B050"/>
-                <w:lang w:val="en-GB"/>
-              </w:rPr>
-              <w:t xml:space="preserve">Coefficients: </w:t>
-            </w:r>
-          </w:p>
-          <w:p>
-            <w:pPr>
-              <w:spacing w:after="0" w:line="240" w:lineRule="auto"/>
-              <w:jc w:val="both"/>
-              <w:rPr>
-                <w:color w:val="00B050"/>
-                <w:lang w:val="en-GB"/>
-              </w:rPr>
-            </w:pPr>
-            <w:r>
-              <w:rPr>
-                <w:color w:val="00B050"/>
-                <w:lang w:val="en-GB"/>
-              </w:rPr>
-              <w:t xml:space="preserve"> </w:t>
-            </w:r>
-          </w:p>
-          <w:p>
-            <w:pPr>
-              <w:spacing w:after="0" w:line="240" w:lineRule="auto"/>
-              <w:jc w:val="both"/>
-              <w:rPr>
-                <w:color w:val="00B050"/>
-                <w:lang w:val="en-GB"/>
-              </w:rPr>
-            </w:pPr>
-            <w:r>
-              <w:rPr>
-                <w:color w:val="00B050"/>
-                <w:lang w:val="en-GB"/>
-              </w:rPr>
-              <w:t>Coef1 =</w:t>
-            </w:r>
-          </w:p>
-          <w:p>
-            <w:pPr>
-              <w:spacing w:after="0" w:line="240" w:lineRule="auto"/>
-              <w:jc w:val="both"/>
-              <w:rPr>
-                <w:color w:val="00B050"/>
-                <w:lang w:val="en-GB"/>
-              </w:rPr>
-            </w:pPr>
-            <w:r>
-              <w:rPr>
-                <w:color w:val="00B050"/>
-                <w:lang w:val="en-GB"/>
-              </w:rPr>
-              <w:t xml:space="preserve"> </w:t>
-            </w:r>
-          </w:p>
-          <w:p>
-            <w:pPr>
-              <w:spacing w:after="0" w:line="240" w:lineRule="auto"/>
-              <w:jc w:val="both"/>
-              <w:rPr>
-                <w:color w:val="00B050"/>
-                <w:lang w:val="en-GB"/>
-              </w:rPr>
-            </w:pPr>
-            <w:r>
-              <w:rPr>
-                <w:color w:val="00B050"/>
-                <w:lang w:val="en-GB"/>
-              </w:rPr>
-              <w:t>[0, 1i/(7*pi), 0, 1i/(5*pi), 0, 1i/(3*pi), 0, 1i/pi, 1/2, -1i/pi, 0, -1i/(3*pi), 0, -1i/(5*pi), 0, -1i/(7*pi), 0]</w:t>
-            </w:r>
-          </w:p>
-          <w:p>
-            <w:pPr>
-              <w:spacing w:after="0" w:line="240" w:lineRule="auto"/>
-              <w:jc w:val="both"/>
-              <w:rPr>
-                <w:color w:val="00B050"/>
-                <w:lang w:val="en-GB"/>
-              </w:rPr>
-            </w:pPr>
-            <w:r>
-              <w:rPr>
-                <w:color w:val="00B050"/>
-                <w:lang w:val="en-GB"/>
-              </w:rPr>
-              <w:t xml:space="preserve"> </w:t>
-            </w:r>
-          </w:p>
-          <w:p>
-            <w:pPr>
-              <w:spacing w:after="0" w:line="240" w:lineRule="auto"/>
-              <w:jc w:val="both"/>
-              <w:rPr>
-                <w:color w:val="00B050"/>
-                <w:lang w:val="en-GB"/>
-              </w:rPr>
-            </w:pPr>
-            <w:r>
-              <w:rPr>
-                <w:color w:val="00B050"/>
-                <w:lang w:val="en-GB"/>
-              </w:rPr>
-              <w:t xml:space="preserve">&gt;&gt; [partsum1] = </w:t>
-            </w:r>
-            <w:proofErr w:type="spellStart"/>
-            <w:r>
-              <w:rPr>
-                <w:color w:val="00B050"/>
-                <w:lang w:val="en-GB"/>
-              </w:rPr>
-              <w:t>F_partsum</w:t>
-            </w:r>
-            <w:proofErr w:type="spellEnd"/>
-            <w:r>
-              <w:rPr>
-                <w:color w:val="00B050"/>
-                <w:lang w:val="en-GB"/>
-              </w:rPr>
-              <w:t>(</w:t>
-            </w:r>
-            <w:proofErr w:type="spellStart"/>
-            <w:r>
-              <w:rPr>
-                <w:color w:val="00B050"/>
-                <w:lang w:val="en-GB"/>
-              </w:rPr>
-              <w:t>x,N</w:t>
-            </w:r>
-            <w:proofErr w:type="spellEnd"/>
-            <w:r>
-              <w:rPr>
-                <w:color w:val="00B050"/>
-                <w:lang w:val="en-GB"/>
-              </w:rPr>
-              <w:t>)</w:t>
-            </w:r>
-          </w:p>
-          <w:p>
-            <w:pPr>
-              <w:spacing w:after="0" w:line="240" w:lineRule="auto"/>
-              <w:jc w:val="both"/>
-              <w:rPr>
-                <w:color w:val="00B050"/>
-                <w:lang w:val="en-GB"/>
-              </w:rPr>
-            </w:pPr>
-            <w:r>
-              <w:rPr>
-                <w:color w:val="00B050"/>
-                <w:lang w:val="en-GB"/>
-              </w:rPr>
-              <w:t xml:space="preserve">Coefficients: </w:t>
-            </w:r>
-          </w:p>
-          <w:p>
-            <w:pPr>
-              <w:spacing w:after="0" w:line="240" w:lineRule="auto"/>
-              <w:jc w:val="both"/>
-              <w:rPr>
-                <w:color w:val="00B050"/>
-                <w:lang w:val="en-GB"/>
-              </w:rPr>
-            </w:pPr>
-            <w:r>
-              <w:rPr>
-                <w:color w:val="00B050"/>
-                <w:lang w:val="en-GB"/>
-              </w:rPr>
-              <w:t xml:space="preserve">Partial sum: </w:t>
-            </w:r>
-          </w:p>
-          <w:p>
-            <w:pPr>
-              <w:spacing w:after="0" w:line="240" w:lineRule="auto"/>
-              <w:jc w:val="both"/>
-              <w:rPr>
-                <w:color w:val="00B050"/>
-                <w:lang w:val="en-GB"/>
-              </w:rPr>
-            </w:pPr>
-            <w:r>
-              <w:rPr>
-                <w:color w:val="00B050"/>
-                <w:lang w:val="en-GB"/>
-              </w:rPr>
-              <w:t xml:space="preserve"> </w:t>
-            </w:r>
-          </w:p>
-          <w:p>
-            <w:pPr>
-              <w:spacing w:after="0" w:line="240" w:lineRule="auto"/>
-              <w:jc w:val="both"/>
-              <w:rPr>
-                <w:color w:val="00B050"/>
-                <w:lang w:val="en-GB"/>
-              </w:rPr>
-            </w:pPr>
-            <w:r>
-              <w:rPr>
-                <w:color w:val="00B050"/>
-                <w:lang w:val="en-GB"/>
-              </w:rPr>
-              <w:t>partsum1 =</w:t>
-            </w:r>
-          </w:p>
-          <w:p>
-            <w:pPr>
-              <w:spacing w:after="0" w:line="240" w:lineRule="auto"/>
-              <w:jc w:val="both"/>
-              <w:rPr>
-                <w:color w:val="00B050"/>
-                <w:lang w:val="en-GB"/>
-              </w:rPr>
-            </w:pPr>
-            <w:r>
-              <w:rPr>
-                <w:color w:val="00B050"/>
-                <w:lang w:val="en-GB"/>
-              </w:rPr>
-              <w:t xml:space="preserve"> </w:t>
-            </w:r>
-          </w:p>
-          <w:p>
-            <w:pPr>
-              <w:spacing w:after="0" w:line="240" w:lineRule="auto"/>
-              <w:jc w:val="both"/>
-              <w:rPr>
-                <w:color w:val="00B050"/>
-                <w:lang w:val="en-GB"/>
-              </w:rPr>
-            </w:pPr>
-            <w:r>
-              <w:rPr>
-                <w:color w:val="00B050"/>
-                <w:lang w:val="en-GB"/>
-              </w:rPr>
-              <w:t xml:space="preserve">(exp(-t*1i)*1i)/pi - (exp(t*1i)*1i)/pi + (exp(-t*3i)*1i)/(3*pi) - (exp(t*3i)*1i)/(3*pi) + (exp(-t*5i)*1i)/(5*pi) - (exp(t*5i)*1i)/(5*pi) + (exp(-t*7i)*1i)/(7*pi) - (exp(t*7i)*1i)/(7*pi) + </w:t>
-            </w:r>
-            <w:r>
-              <w:rPr>
-                <w:color w:val="00B050"/>
-                <w:lang w:val="en-GB"/>
-              </w:rPr>
-              <w:t>1</w:t>
-            </w:r>
-            <w:r>
-              <w:rPr>
-                <w:color w:val="00B050"/>
-                <w:lang w:val="en-GB"/>
-              </w:rPr>
-              <w:t>/2</w:t>
+              <w:t>&gt;&gt; [Coef1] = F_coef(x,N)</w:t>
             </w:r>
           </w:p>
           <w:p>
@@ -6945,7 +5336,7 @@
                 <w:color w:val="00B050"/>
                 <w:lang w:val="en-GB"/>
               </w:rPr>
-              <w:t xml:space="preserve"> </w:t>
+              <w:t xml:space="preserve">Coefficients: </w:t>
             </w:r>
           </w:p>
           <w:p>
@@ -6961,44 +5352,11 @@
                 <w:color w:val="00B050"/>
                 <w:lang w:val="en-GB"/>
               </w:rPr>
-              <w:t xml:space="preserve">&gt;&gt; </w:t>
-            </w:r>
-            <w:proofErr w:type="gramStart"/>
-            <w:r>
-              <w:rPr>
-                <w:color w:val="00B050"/>
-                <w:lang w:val="en-GB"/>
-              </w:rPr>
-              <w:t>subplot(</w:t>
-            </w:r>
-            <w:proofErr w:type="gramEnd"/>
-            <w:r>
-              <w:rPr>
-                <w:color w:val="00B050"/>
-                <w:lang w:val="en-GB"/>
-              </w:rPr>
-              <w:t xml:space="preserve">2,1,2); </w:t>
-            </w:r>
-            <w:proofErr w:type="spellStart"/>
-            <w:r>
-              <w:rPr>
-                <w:color w:val="00B050"/>
-                <w:lang w:val="en-GB"/>
-              </w:rPr>
-              <w:t>fplot</w:t>
-            </w:r>
-            <w:proofErr w:type="spellEnd"/>
-            <w:r>
-              <w:rPr>
-                <w:color w:val="00B050"/>
-                <w:lang w:val="en-GB"/>
-              </w:rPr>
-              <w:t>(x,[-4 4],'b');</w:t>
+              <w:t xml:space="preserve"> </w:t>
             </w:r>
           </w:p>
           <w:p>
             <w:pPr>
-              <w:spacing w:after="0" w:line="240" w:lineRule="auto"/>
               <w:jc w:val="both"/>
               <w:rPr>
                 <w:color w:val="00B050"/>
@@ -7010,39 +5368,236 @@
                 <w:color w:val="00B050"/>
                 <w:lang w:val="en-GB"/>
               </w:rPr>
-              <w:t xml:space="preserve">&gt;&gt; </w:t>
-            </w:r>
-            <w:proofErr w:type="gramStart"/>
-            <w:r>
+              <w:t>Coef1 =</w:t>
+            </w:r>
+          </w:p>
+          <w:p>
+            <w:pPr>
+              <w:jc w:val="both"/>
               <w:rPr>
                 <w:color w:val="00B050"/>
                 <w:lang w:val="en-GB"/>
               </w:rPr>
-              <w:t>subplot(</w:t>
-            </w:r>
-            <w:proofErr w:type="gramEnd"/>
+            </w:pPr>
             <w:r>
               <w:rPr>
                 <w:color w:val="00B050"/>
                 <w:lang w:val="en-GB"/>
               </w:rPr>
-              <w:t xml:space="preserve">2,1,2); </w:t>
-            </w:r>
-            <w:proofErr w:type="spellStart"/>
-            <w:r>
+              <w:t xml:space="preserve"> </w:t>
+            </w:r>
+          </w:p>
+          <w:p>
+            <w:pPr>
+              <w:jc w:val="both"/>
               <w:rPr>
                 <w:color w:val="00B050"/>
                 <w:lang w:val="en-GB"/>
               </w:rPr>
-              <w:t>fplot</w:t>
-            </w:r>
-            <w:proofErr w:type="spellEnd"/>
+            </w:pPr>
             <w:r>
               <w:rPr>
                 <w:color w:val="00B050"/>
                 <w:lang w:val="en-GB"/>
               </w:rPr>
-              <w:t>(partsum1, [-4, 4], 'r')</w:t>
+              <w:t>[0, 1i/(7*pi), 0, 1i/(5*pi), 0, 1i/(3*pi), 0, 1i/pi, 1/2, -1i/pi, 0, -1i/(3*pi), 0, -1i/(5*pi), 0, -1i/(7*pi), 0]</w:t>
+            </w:r>
+          </w:p>
+          <w:p>
+            <w:pPr>
+              <w:jc w:val="both"/>
+              <w:rPr>
+                <w:color w:val="00B050"/>
+                <w:lang w:val="en-GB"/>
+              </w:rPr>
+            </w:pPr>
+            <w:r>
+              <w:rPr>
+                <w:color w:val="00B050"/>
+                <w:lang w:val="en-GB"/>
+              </w:rPr>
+              <w:t xml:space="preserve"> </w:t>
+            </w:r>
+          </w:p>
+          <w:p>
+            <w:pPr>
+              <w:jc w:val="both"/>
+              <w:rPr>
+                <w:color w:val="00B050"/>
+                <w:lang w:val="en-GB"/>
+              </w:rPr>
+            </w:pPr>
+            <w:r>
+              <w:rPr>
+                <w:color w:val="00B050"/>
+                <w:lang w:val="en-GB"/>
+              </w:rPr>
+              <w:t>&gt;&gt; [partsum1] = F_partsum(x,N)</w:t>
+            </w:r>
+          </w:p>
+          <w:p>
+            <w:pPr>
+              <w:jc w:val="both"/>
+              <w:rPr>
+                <w:color w:val="00B050"/>
+                <w:lang w:val="en-GB"/>
+              </w:rPr>
+            </w:pPr>
+            <w:r>
+              <w:rPr>
+                <w:color w:val="00B050"/>
+                <w:lang w:val="en-GB"/>
+              </w:rPr>
+              <w:t xml:space="preserve">Coefficients: </w:t>
+            </w:r>
+          </w:p>
+          <w:p>
+            <w:pPr>
+              <w:jc w:val="both"/>
+              <w:rPr>
+                <w:color w:val="00B050"/>
+                <w:lang w:val="en-GB"/>
+              </w:rPr>
+            </w:pPr>
+            <w:r>
+              <w:rPr>
+                <w:color w:val="00B050"/>
+                <w:lang w:val="en-GB"/>
+              </w:rPr>
+              <w:t xml:space="preserve">Partial sum: </w:t>
+            </w:r>
+          </w:p>
+          <w:p>
+            <w:pPr>
+              <w:jc w:val="both"/>
+              <w:rPr>
+                <w:color w:val="00B050"/>
+                <w:lang w:val="en-GB"/>
+              </w:rPr>
+            </w:pPr>
+            <w:r>
+              <w:rPr>
+                <w:color w:val="00B050"/>
+                <w:lang w:val="en-GB"/>
+              </w:rPr>
+              <w:t xml:space="preserve"> </w:t>
+            </w:r>
+          </w:p>
+          <w:p>
+            <w:pPr>
+              <w:jc w:val="both"/>
+              <w:rPr>
+                <w:color w:val="00B050"/>
+                <w:lang w:val="en-GB"/>
+              </w:rPr>
+            </w:pPr>
+            <w:r>
+              <w:rPr>
+                <w:color w:val="00B050"/>
+                <w:lang w:val="en-GB"/>
+              </w:rPr>
+              <w:t>partsum1 =</w:t>
+            </w:r>
+          </w:p>
+          <w:p>
+            <w:pPr>
+              <w:jc w:val="both"/>
+              <w:rPr>
+                <w:color w:val="00B050"/>
+                <w:lang w:val="en-GB"/>
+              </w:rPr>
+            </w:pPr>
+            <w:r>
+              <w:rPr>
+                <w:color w:val="00B050"/>
+                <w:lang w:val="en-GB"/>
+              </w:rPr>
+              <w:t xml:space="preserve"> </w:t>
+            </w:r>
+          </w:p>
+          <w:p>
+            <w:pPr>
+              <w:jc w:val="both"/>
+              <w:rPr>
+                <w:color w:val="00B050"/>
+                <w:lang w:val="en-GB"/>
+              </w:rPr>
+            </w:pPr>
+            <w:r>
+              <w:rPr>
+                <w:color w:val="00B050"/>
+                <w:lang w:val="en-GB"/>
+              </w:rPr>
+              <w:t xml:space="preserve">(exp(-t*1i)*1i)/pi - (exp(t*1i)*1i)/pi + (exp(-t*3i)*1i)/(3*pi) - (exp(t*3i)*1i)/(3*pi) + (exp(-t*5i)*1i)/(5*pi) - (exp(t*5i)*1i)/(5*pi) + (exp(-t*7i)*1i)/(7*pi) - (exp(t*7i)*1i)/(7*pi) + </w:t>
+            </w:r>
+            <w:r>
+              <w:rPr>
+                <w:color w:val="00B050"/>
+                <w:lang w:val="en-GB"/>
+              </w:rPr>
+              <w:t>1</w:t>
+            </w:r>
+            <w:r>
+              <w:rPr>
+                <w:color w:val="00B050"/>
+                <w:lang w:val="en-GB"/>
+              </w:rPr>
+              <w:t>/2</w:t>
+            </w:r>
+          </w:p>
+          <w:p>
+            <w:pPr>
+              <w:jc w:val="both"/>
+              <w:rPr>
+                <w:color w:val="00B050"/>
+                <w:lang w:val="en-GB"/>
+              </w:rPr>
+            </w:pPr>
+            <w:r>
+              <w:rPr>
+                <w:color w:val="00B050"/>
+                <w:lang w:val="en-GB"/>
+              </w:rPr>
+              <w:t xml:space="preserve"> </w:t>
+            </w:r>
+          </w:p>
+          <w:p>
+            <w:pPr>
+              <w:jc w:val="both"/>
+              <w:rPr>
+                <w:color w:val="00B050"/>
+                <w:lang w:val="en-GB"/>
+              </w:rPr>
+            </w:pPr>
+            <w:r>
+              <w:rPr>
+                <w:color w:val="00B050"/>
+                <w:lang w:val="en-GB"/>
+              </w:rPr>
+              <w:t xml:space="preserve">&gt;&gt; subplot(2,1,2); </w:t>
+            </w:r>
+            <w:r>
+              <w:rPr>
+                <w:color w:val="00B050"/>
+                <w:lang w:val="en-GB"/>
+              </w:rPr>
+              <w:t>fplot(x,[-4 4],'b');</w:t>
+            </w:r>
+          </w:p>
+          <w:p>
+            <w:pPr>
+              <w:jc w:val="both"/>
+              <w:rPr>
+                <w:color w:val="00B050"/>
+                <w:lang w:val="en-GB"/>
+              </w:rPr>
+            </w:pPr>
+            <w:r>
+              <w:rPr>
+                <w:color w:val="00B050"/>
+                <w:lang w:val="en-GB"/>
+              </w:rPr>
+              <w:t>&gt;&gt; subplot(2,1,2); fplot(partsum1, [-4, 4], 'r')</w:t>
             </w:r>
           </w:p>
           <w:p>
@@ -7955,29 +6510,7 @@
           <w:szCs w:val="20"/>
           <w:lang w:val="en-GB"/>
         </w:rPr>
-        <w:t xml:space="preserve">% Fourier coefficients from </w:t>
-      </w:r>
-      <w:proofErr w:type="gramStart"/>
-      <w:r>
-        <w:rPr>
-          <w:rFonts w:ascii="Courier New" w:hAnsi="Courier New" w:cs="Courier New"/>
-          <w:color w:val="228B22"/>
-          <w:sz w:val="20"/>
-          <w:szCs w:val="20"/>
-          <w:lang w:val="en-GB"/>
-        </w:rPr>
-        <w:t>c(</w:t>
-      </w:r>
-      <w:proofErr w:type="gramEnd"/>
-      <w:r>
-        <w:rPr>
-          <w:rFonts w:ascii="Courier New" w:hAnsi="Courier New" w:cs="Courier New"/>
-          <w:color w:val="228B22"/>
-          <w:sz w:val="20"/>
-          <w:szCs w:val="20"/>
-          <w:lang w:val="en-GB"/>
-        </w:rPr>
-        <w:t>-</w:t>
+        <w:t>% Fourier coefficients from c(-</w:t>
       </w:r>
       <w:r>
         <w:rPr>
@@ -8030,27 +6563,15 @@
           <w:lang w:val="en-GB"/>
         </w:rPr>
       </w:pPr>
-      <w:proofErr w:type="spellStart"/>
-      <w:r>
-        <w:rPr>
-          <w:rFonts w:ascii="Courier New" w:hAnsi="Courier New" w:cs="Courier New"/>
-          <w:color w:val="000000"/>
-          <w:sz w:val="20"/>
-          <w:szCs w:val="20"/>
-          <w:lang w:val="en-GB"/>
-        </w:rPr>
-        <w:t>syms</w:t>
-      </w:r>
-      <w:proofErr w:type="spellEnd"/>
-      <w:r>
-        <w:rPr>
-          <w:rFonts w:ascii="Courier New" w:hAnsi="Courier New" w:cs="Courier New"/>
-          <w:color w:val="000000"/>
-          <w:sz w:val="20"/>
-          <w:szCs w:val="20"/>
-          <w:lang w:val="en-GB"/>
-        </w:rPr>
-        <w:t xml:space="preserve"> t </w:t>
+      <w:r>
+        <w:rPr>
+          <w:rFonts w:ascii="Courier New" w:hAnsi="Courier New" w:cs="Courier New"/>
+          <w:color w:val="000000"/>
+          <w:sz w:val="20"/>
+          <w:szCs w:val="20"/>
+          <w:lang w:val="en-GB"/>
+        </w:rPr>
+        <w:t xml:space="preserve">syms t </w:t>
       </w:r>
     </w:p>
     <w:p>
@@ -8064,7 +6585,6 @@
           <w:lang w:val="en-GB"/>
         </w:rPr>
       </w:pPr>
-      <w:proofErr w:type="spellStart"/>
       <w:r>
         <w:rPr>
           <w:rFonts w:ascii="Courier New" w:hAnsi="Courier New" w:cs="Courier New"/>
@@ -8075,7 +6595,6 @@
         </w:rPr>
         <w:t>Coef</w:t>
       </w:r>
-      <w:proofErr w:type="spellEnd"/>
       <w:r>
         <w:rPr>
           <w:rFonts w:ascii="Courier New" w:hAnsi="Courier New" w:cs="Courier New"/>
@@ -8114,20 +6633,8 @@
           <w:szCs w:val="20"/>
           <w:lang w:val="en-GB"/>
         </w:rPr>
-        <w:t>[</w:t>
-      </w:r>
-      <w:proofErr w:type="gramStart"/>
-      <w:r>
-        <w:rPr>
-          <w:rFonts w:ascii="Courier New" w:hAnsi="Courier New" w:cs="Courier New"/>
-          <w:color w:val="000000"/>
-          <w:sz w:val="20"/>
-          <w:szCs w:val="20"/>
-          <w:lang w:val="en-GB"/>
-        </w:rPr>
-        <w:t>];</w:t>
-      </w:r>
-      <w:proofErr w:type="gramEnd"/>
+        <w:t>[];</w:t>
+      </w:r>
     </w:p>
     <w:p>
       <w:pPr>
@@ -8148,20 +6655,8 @@
           <w:szCs w:val="20"/>
           <w:lang w:val="en-GB"/>
         </w:rPr>
-        <w:t xml:space="preserve">T = </w:t>
-      </w:r>
-      <w:proofErr w:type="gramStart"/>
-      <w:r>
-        <w:rPr>
-          <w:rFonts w:ascii="Courier New" w:hAnsi="Courier New" w:cs="Courier New"/>
-          <w:color w:val="000000"/>
-          <w:sz w:val="20"/>
-          <w:szCs w:val="20"/>
-          <w:lang w:val="en-GB"/>
-        </w:rPr>
-        <w:t>5;</w:t>
-      </w:r>
-      <w:proofErr w:type="gramEnd"/>
+        <w:t>T = 5;</w:t>
+      </w:r>
     </w:p>
     <w:p>
       <w:pPr>
@@ -8181,20 +6676,8 @@
           <w:szCs w:val="20"/>
           <w:lang w:val="en-GB"/>
         </w:rPr>
-        <w:t xml:space="preserve">N = </w:t>
-      </w:r>
-      <w:proofErr w:type="gramStart"/>
-      <w:r>
-        <w:rPr>
-          <w:rFonts w:ascii="Courier New" w:hAnsi="Courier New" w:cs="Courier New"/>
-          <w:color w:val="000000"/>
-          <w:sz w:val="20"/>
-          <w:szCs w:val="20"/>
-          <w:lang w:val="en-GB"/>
-        </w:rPr>
-        <w:t>8;</w:t>
-      </w:r>
-      <w:proofErr w:type="gramEnd"/>
+        <w:t>N = 8;</w:t>
+      </w:r>
     </w:p>
     <w:p>
       <w:pPr>
@@ -8225,20 +6708,8 @@
           <w:szCs w:val="20"/>
           <w:lang w:val="en-GB"/>
         </w:rPr>
-        <w:t xml:space="preserve"> n=-</w:t>
-      </w:r>
-      <w:proofErr w:type="gramStart"/>
-      <w:r>
-        <w:rPr>
-          <w:rFonts w:ascii="Courier New" w:hAnsi="Courier New" w:cs="Courier New"/>
-          <w:color w:val="000000"/>
-          <w:sz w:val="20"/>
-          <w:szCs w:val="20"/>
-          <w:lang w:val="en-GB"/>
-        </w:rPr>
-        <w:t>N:N</w:t>
-      </w:r>
-      <w:proofErr w:type="gramEnd"/>
+        <w:t xml:space="preserve"> n=-N:N</w:t>
+      </w:r>
     </w:p>
     <w:p>
       <w:pPr>
@@ -8252,7 +6723,6 @@
           <w:lang w:val="en-GB"/>
         </w:rPr>
       </w:pPr>
-      <w:proofErr w:type="spellStart"/>
       <w:r>
         <w:rPr>
           <w:rFonts w:ascii="Courier New" w:hAnsi="Courier New" w:cs="Courier New"/>
@@ -8263,7 +6733,6 @@
         </w:rPr>
         <w:t>Coef</w:t>
       </w:r>
-      <w:proofErr w:type="spellEnd"/>
       <w:r>
         <w:rPr>
           <w:rFonts w:ascii="Courier New" w:hAnsi="Courier New" w:cs="Courier New"/>
@@ -8302,20 +6771,8 @@
           <w:szCs w:val="20"/>
           <w:lang w:val="en-GB"/>
         </w:rPr>
-        <w:t>[</w:t>
-      </w:r>
-      <w:proofErr w:type="spellStart"/>
-      <w:r>
-        <w:rPr>
-          <w:rFonts w:ascii="Courier New" w:hAnsi="Courier New" w:cs="Courier New"/>
-          <w:color w:val="000000"/>
-          <w:sz w:val="20"/>
-          <w:szCs w:val="20"/>
-          <w:lang w:val="en-GB"/>
-        </w:rPr>
-        <w:t>Coef</w:t>
-      </w:r>
-      <w:proofErr w:type="spellEnd"/>
+        <w:t>[Coef</w:t>
+      </w:r>
       <w:r>
         <w:rPr>
           <w:rFonts w:ascii="Courier New" w:hAnsi="Courier New" w:cs="Courier New"/>
@@ -8336,7 +6793,6 @@
         </w:rPr>
         <w:t>int(t^2*exp(-</w:t>
       </w:r>
-      <w:proofErr w:type="spellStart"/>
       <w:r>
         <w:rPr>
           <w:rFonts w:ascii="Courier New" w:hAnsi="Courier New" w:cs="Courier New"/>
@@ -8347,7 +6803,6 @@
         </w:rPr>
         <w:t>i</w:t>
       </w:r>
-      <w:proofErr w:type="spellEnd"/>
       <w:r>
         <w:rPr>
           <w:rFonts w:ascii="Courier New" w:hAnsi="Courier New" w:cs="Courier New"/>
@@ -8524,30 +6979,16 @@
           <w:lang w:val="en-GB"/>
         </w:rPr>
       </w:pPr>
-      <w:proofErr w:type="spellStart"/>
-      <w:proofErr w:type="gramStart"/>
-      <w:r>
-        <w:rPr>
-          <w:rFonts w:ascii="Courier New" w:hAnsi="Courier New" w:cs="Courier New"/>
-          <w:color w:val="000000"/>
-          <w:sz w:val="20"/>
-          <w:szCs w:val="20"/>
-          <w:lang w:val="en-GB"/>
-        </w:rPr>
-        <w:t>disp</w:t>
-      </w:r>
-      <w:proofErr w:type="spellEnd"/>
-      <w:r>
-        <w:rPr>
-          <w:rFonts w:ascii="Courier New" w:hAnsi="Courier New" w:cs="Courier New"/>
-          <w:color w:val="000000"/>
-          <w:sz w:val="20"/>
-          <w:szCs w:val="20"/>
-          <w:lang w:val="en-GB"/>
-        </w:rPr>
-        <w:t>(</w:t>
-      </w:r>
-      <w:proofErr w:type="gramEnd"/>
+      <w:r>
+        <w:rPr>
+          <w:rFonts w:ascii="Courier New" w:hAnsi="Courier New" w:cs="Courier New"/>
+          <w:color w:val="000000"/>
+          <w:sz w:val="20"/>
+          <w:szCs w:val="20"/>
+          <w:lang w:val="en-GB"/>
+        </w:rPr>
+        <w:t>disp(</w:t>
+      </w:r>
       <w:r>
         <w:rPr>
           <w:rFonts w:ascii="Courier New" w:hAnsi="Courier New" w:cs="Courier New"/>
@@ -8601,7 +7042,6 @@
           <w:lang w:val="en-GB"/>
         </w:rPr>
       </w:pPr>
-      <w:proofErr w:type="spellStart"/>
       <w:r>
         <w:rPr>
           <w:rFonts w:ascii="Courier New" w:hAnsi="Courier New" w:cs="Courier New"/>
@@ -8622,7 +7062,6 @@
         </w:rPr>
         <w:t>ef</w:t>
       </w:r>
-      <w:proofErr w:type="spellEnd"/>
     </w:p>
     <w:p>
       <w:pPr>
@@ -8882,7 +7321,6 @@
         </w:rPr>
         <w:t xml:space="preserve"> [</w:t>
       </w:r>
-      <w:proofErr w:type="spellStart"/>
       <w:r>
         <w:rPr>
           <w:rFonts w:ascii="Courier New" w:hAnsi="Courier New" w:cs="Courier New"/>
@@ -8903,7 +7341,6 @@
         </w:rPr>
         <w:t>oef</w:t>
       </w:r>
-      <w:proofErr w:type="spellEnd"/>
       <w:r>
         <w:rPr>
           <w:rFonts w:ascii="Courier New" w:hAnsi="Courier New" w:cs="Courier New"/>
@@ -8914,30 +7351,16 @@
         </w:rPr>
         <w:t xml:space="preserve">] = </w:t>
       </w:r>
-      <w:proofErr w:type="spellStart"/>
-      <w:r>
-        <w:rPr>
-          <w:rFonts w:ascii="Courier New" w:hAnsi="Courier New" w:cs="Courier New"/>
-          <w:color w:val="000000"/>
-          <w:sz w:val="20"/>
-          <w:szCs w:val="20"/>
-          <w:lang w:val="en-GB"/>
-        </w:rPr>
-        <w:t>F_coefT</w:t>
-      </w:r>
-      <w:proofErr w:type="spellEnd"/>
-      <w:r>
-        <w:rPr>
-          <w:rFonts w:ascii="Courier New" w:hAnsi="Courier New" w:cs="Courier New"/>
-          <w:color w:val="000000"/>
-          <w:sz w:val="20"/>
-          <w:szCs w:val="20"/>
-          <w:lang w:val="en-GB"/>
-        </w:rPr>
-        <w:t>(</w:t>
-      </w:r>
-      <w:proofErr w:type="spellStart"/>
-      <w:proofErr w:type="gramStart"/>
+      <w:r>
+        <w:rPr>
+          <w:rFonts w:ascii="Courier New" w:hAnsi="Courier New" w:cs="Courier New"/>
+          <w:color w:val="000000"/>
+          <w:sz w:val="20"/>
+          <w:szCs w:val="20"/>
+          <w:lang w:val="en-GB"/>
+        </w:rPr>
+        <w:t>F_coefT(</w:t>
+      </w:r>
       <w:r>
         <w:rPr>
           <w:rFonts w:ascii="Courier New" w:hAnsi="Courier New" w:cs="Courier New"/>
@@ -8956,20 +7379,8 @@
           <w:szCs w:val="20"/>
           <w:lang w:val="en-GB"/>
         </w:rPr>
-        <w:t>N</w:t>
-      </w:r>
-      <w:proofErr w:type="gramEnd"/>
-      <w:r>
-        <w:rPr>
-          <w:rFonts w:ascii="Courier New" w:hAnsi="Courier New" w:cs="Courier New"/>
-          <w:color w:val="000000"/>
-          <w:sz w:val="20"/>
-          <w:szCs w:val="20"/>
-          <w:lang w:val="en-GB"/>
-        </w:rPr>
-        <w:t>,T</w:t>
-      </w:r>
-      <w:proofErr w:type="spellEnd"/>
+        <w:t>N,T</w:t>
+      </w:r>
       <w:r>
         <w:rPr>
           <w:rFonts w:ascii="Courier New" w:hAnsi="Courier New" w:cs="Courier New"/>
@@ -9005,7 +7416,6 @@
                 <w:lang w:val="en-GB"/>
               </w:rPr>
             </w:pPr>
-            <w:proofErr w:type="spellStart"/>
             <w:r>
               <w:rPr>
                 <w:b/>
@@ -9014,7 +7424,6 @@
               </w:rPr>
               <w:t>F_coefT.m</w:t>
             </w:r>
-            <w:proofErr w:type="spellEnd"/>
           </w:p>
         </w:tc>
       </w:tr>
@@ -9047,7 +7456,6 @@
               </w:rPr>
               <w:t>function [</w:t>
             </w:r>
-            <w:proofErr w:type="spellStart"/>
             <w:r>
               <w:rPr>
                 <w:rFonts w:ascii="Courier New" w:hAnsi="Courier New" w:cs="Courier New"/>
@@ -9068,7 +7476,6 @@
               </w:rPr>
               <w:t>oef</w:t>
             </w:r>
-            <w:proofErr w:type="spellEnd"/>
             <w:r>
               <w:rPr>
                 <w:rFonts w:ascii="Courier New" w:hAnsi="Courier New" w:cs="Courier New"/>
@@ -9079,7 +7486,6 @@
               </w:rPr>
               <w:t xml:space="preserve">] = </w:t>
             </w:r>
-            <w:proofErr w:type="spellStart"/>
             <w:r>
               <w:rPr>
                 <w:rFonts w:ascii="Courier New" w:hAnsi="Courier New" w:cs="Courier New"/>
@@ -9090,7 +7496,6 @@
               </w:rPr>
               <w:t>F_coefT</w:t>
             </w:r>
-            <w:proofErr w:type="spellEnd"/>
             <w:r>
               <w:rPr>
                 <w:rFonts w:ascii="Courier New" w:hAnsi="Courier New" w:cs="Courier New"/>
@@ -9099,10 +7504,8 @@
                 <w:szCs w:val="16"/>
                 <w:lang w:val="en-GB"/>
               </w:rPr>
-              <w:t>(</w:t>
-            </w:r>
-            <w:proofErr w:type="spellStart"/>
-            <w:proofErr w:type="gramStart"/>
+              <w:t>(x,</w:t>
+            </w:r>
             <w:r>
               <w:rPr>
                 <w:rFonts w:ascii="Courier New" w:hAnsi="Courier New" w:cs="Courier New"/>
@@ -9111,7 +7514,7 @@
                 <w:szCs w:val="16"/>
                 <w:lang w:val="en-GB"/>
               </w:rPr>
-              <w:t>x,</w:t>
+              <w:t>N,T</w:t>
             </w:r>
             <w:r>
               <w:rPr>
@@ -9121,34 +7524,11 @@
                 <w:szCs w:val="16"/>
                 <w:lang w:val="en-GB"/>
               </w:rPr>
-              <w:t>N</w:t>
-            </w:r>
-            <w:proofErr w:type="gramEnd"/>
-            <w:r>
-              <w:rPr>
-                <w:rFonts w:ascii="Courier New" w:hAnsi="Courier New" w:cs="Courier New"/>
-                <w:color w:val="00B0F0"/>
-                <w:sz w:val="16"/>
-                <w:szCs w:val="16"/>
-                <w:lang w:val="en-GB"/>
-              </w:rPr>
-              <w:t>,T</w:t>
-            </w:r>
-            <w:proofErr w:type="spellEnd"/>
-            <w:r>
-              <w:rPr>
-                <w:rFonts w:ascii="Courier New" w:hAnsi="Courier New" w:cs="Courier New"/>
-                <w:color w:val="00B0F0"/>
-                <w:sz w:val="16"/>
-                <w:szCs w:val="16"/>
-                <w:lang w:val="en-GB"/>
-              </w:rPr>
               <w:t>)</w:t>
             </w:r>
           </w:p>
           <w:p>
             <w:pPr>
-              <w:spacing w:after="0" w:line="240" w:lineRule="auto"/>
               <w:rPr>
                 <w:rFonts w:ascii="Consolas" w:eastAsia="Times New Roman" w:hAnsi="Consolas" w:cs="Times New Roman"/>
                 <w:sz w:val="20"/>
@@ -9163,27 +7543,7 @@
                 <w:szCs w:val="20"/>
                 <w:lang w:val="en-GB" w:eastAsia="es-ES"/>
               </w:rPr>
-              <w:t xml:space="preserve">    </w:t>
-            </w:r>
-            <w:proofErr w:type="spellStart"/>
-            <w:r>
-              <w:rPr>
-                <w:rFonts w:ascii="Consolas" w:eastAsia="Times New Roman" w:hAnsi="Consolas" w:cs="Times New Roman"/>
-                <w:sz w:val="20"/>
-                <w:szCs w:val="20"/>
-                <w:lang w:val="en-GB" w:eastAsia="es-ES"/>
-              </w:rPr>
-              <w:t>syms</w:t>
-            </w:r>
-            <w:proofErr w:type="spellEnd"/>
-            <w:r>
-              <w:rPr>
-                <w:rFonts w:ascii="Consolas" w:eastAsia="Times New Roman" w:hAnsi="Consolas" w:cs="Times New Roman"/>
-                <w:sz w:val="20"/>
-                <w:szCs w:val="20"/>
-                <w:lang w:val="en-GB" w:eastAsia="es-ES"/>
-              </w:rPr>
-              <w:t xml:space="preserve"> </w:t>
+              <w:t xml:space="preserve">    syms </w:t>
             </w:r>
             <w:r>
               <w:rPr>
@@ -9198,7 +7558,6 @@
           </w:p>
           <w:p>
             <w:pPr>
-              <w:spacing w:after="0" w:line="240" w:lineRule="auto"/>
               <w:rPr>
                 <w:rFonts w:ascii="Consolas" w:eastAsia="Times New Roman" w:hAnsi="Consolas" w:cs="Times New Roman"/>
                 <w:sz w:val="20"/>
@@ -9213,43 +7572,11 @@
                 <w:szCs w:val="20"/>
                 <w:lang w:val="en-GB" w:eastAsia="es-ES"/>
               </w:rPr>
-              <w:t xml:space="preserve">    </w:t>
-            </w:r>
-            <w:proofErr w:type="spellStart"/>
-            <w:r>
-              <w:rPr>
-                <w:rFonts w:ascii="Consolas" w:eastAsia="Times New Roman" w:hAnsi="Consolas" w:cs="Times New Roman"/>
-                <w:sz w:val="20"/>
-                <w:szCs w:val="20"/>
-                <w:lang w:val="en-GB" w:eastAsia="es-ES"/>
-              </w:rPr>
-              <w:t>Coef</w:t>
-            </w:r>
-            <w:proofErr w:type="spellEnd"/>
-            <w:r>
-              <w:rPr>
-                <w:rFonts w:ascii="Consolas" w:eastAsia="Times New Roman" w:hAnsi="Consolas" w:cs="Times New Roman"/>
-                <w:sz w:val="20"/>
-                <w:szCs w:val="20"/>
-                <w:lang w:val="en-GB" w:eastAsia="es-ES"/>
-              </w:rPr>
-              <w:t xml:space="preserve"> = [</w:t>
-            </w:r>
-            <w:proofErr w:type="gramStart"/>
-            <w:r>
-              <w:rPr>
-                <w:rFonts w:ascii="Consolas" w:eastAsia="Times New Roman" w:hAnsi="Consolas" w:cs="Times New Roman"/>
-                <w:sz w:val="20"/>
-                <w:szCs w:val="20"/>
-                <w:lang w:val="en-GB" w:eastAsia="es-ES"/>
-              </w:rPr>
-              <w:t>];</w:t>
-            </w:r>
-            <w:proofErr w:type="gramEnd"/>
+              <w:t xml:space="preserve">    Coef = [];</w:t>
+            </w:r>
           </w:p>
           <w:p>
             <w:pPr>
-              <w:spacing w:after="0" w:line="240" w:lineRule="auto"/>
               <w:rPr>
                 <w:rFonts w:ascii="Consolas" w:eastAsia="Times New Roman" w:hAnsi="Consolas" w:cs="Times New Roman"/>
                 <w:sz w:val="20"/>
@@ -9283,29 +7610,36 @@
                 <w:szCs w:val="20"/>
                 <w:lang w:val="en-GB" w:eastAsia="es-ES"/>
               </w:rPr>
-              <w:t>n=-</w:t>
-            </w:r>
-            <w:proofErr w:type="gramStart"/>
-            <w:r>
+              <w:t>n=-N:N</w:t>
+            </w:r>
+          </w:p>
+          <w:p>
+            <w:pPr>
               <w:rPr>
                 <w:rFonts w:ascii="Consolas" w:eastAsia="Times New Roman" w:hAnsi="Consolas" w:cs="Times New Roman"/>
                 <w:sz w:val="20"/>
                 <w:szCs w:val="20"/>
                 <w:lang w:val="en-GB" w:eastAsia="es-ES"/>
               </w:rPr>
-              <w:t>N:N</w:t>
-            </w:r>
-            <w:proofErr w:type="gramEnd"/>
-          </w:p>
-          <w:p>
-            <w:pPr>
-              <w:spacing w:after="0" w:line="240" w:lineRule="auto"/>
+            </w:pPr>
+            <w:r>
               <w:rPr>
                 <w:rFonts w:ascii="Consolas" w:eastAsia="Times New Roman" w:hAnsi="Consolas" w:cs="Times New Roman"/>
                 <w:sz w:val="20"/>
                 <w:szCs w:val="20"/>
                 <w:lang w:val="en-GB" w:eastAsia="es-ES"/>
               </w:rPr>
+              <w:t xml:space="preserve">        Coef = [Coef int(x(t)*exp(-i*n*2*pi*t/T),-T/2,T/2)/T];</w:t>
+            </w:r>
+          </w:p>
+          <w:p>
+            <w:pPr>
+              <w:rPr>
+                <w:rFonts w:ascii="Consolas" w:eastAsia="Times New Roman" w:hAnsi="Consolas" w:cs="Times New Roman"/>
+                <w:sz w:val="20"/>
+                <w:szCs w:val="20"/>
+                <w:lang w:eastAsia="es-ES"/>
+              </w:rPr>
             </w:pPr>
             <w:r>
               <w:rPr>
@@ -9314,109 +7648,8 @@
                 <w:szCs w:val="20"/>
                 <w:lang w:val="en-GB" w:eastAsia="es-ES"/>
               </w:rPr>
-              <w:t xml:space="preserve">        </w:t>
-            </w:r>
-            <w:proofErr w:type="spellStart"/>
-            <w:r>
-              <w:rPr>
-                <w:rFonts w:ascii="Consolas" w:eastAsia="Times New Roman" w:hAnsi="Consolas" w:cs="Times New Roman"/>
-                <w:sz w:val="20"/>
-                <w:szCs w:val="20"/>
-                <w:lang w:val="en-GB" w:eastAsia="es-ES"/>
-              </w:rPr>
-              <w:t>Coef</w:t>
-            </w:r>
-            <w:proofErr w:type="spellEnd"/>
-            <w:r>
-              <w:rPr>
-                <w:rFonts w:ascii="Consolas" w:eastAsia="Times New Roman" w:hAnsi="Consolas" w:cs="Times New Roman"/>
-                <w:sz w:val="20"/>
-                <w:szCs w:val="20"/>
-                <w:lang w:val="en-GB" w:eastAsia="es-ES"/>
-              </w:rPr>
-              <w:t xml:space="preserve"> = [</w:t>
-            </w:r>
-            <w:proofErr w:type="spellStart"/>
-            <w:r>
-              <w:rPr>
-                <w:rFonts w:ascii="Consolas" w:eastAsia="Times New Roman" w:hAnsi="Consolas" w:cs="Times New Roman"/>
-                <w:sz w:val="20"/>
-                <w:szCs w:val="20"/>
-                <w:lang w:val="en-GB" w:eastAsia="es-ES"/>
-              </w:rPr>
-              <w:t>Coef</w:t>
-            </w:r>
-            <w:proofErr w:type="spellEnd"/>
-            <w:r>
-              <w:rPr>
-                <w:rFonts w:ascii="Consolas" w:eastAsia="Times New Roman" w:hAnsi="Consolas" w:cs="Times New Roman"/>
-                <w:sz w:val="20"/>
-                <w:szCs w:val="20"/>
-                <w:lang w:val="en-GB" w:eastAsia="es-ES"/>
-              </w:rPr>
-              <w:t xml:space="preserve"> int(x(t)*exp(-</w:t>
-            </w:r>
-            <w:proofErr w:type="spellStart"/>
-            <w:r>
-              <w:rPr>
-                <w:rFonts w:ascii="Consolas" w:eastAsia="Times New Roman" w:hAnsi="Consolas" w:cs="Times New Roman"/>
-                <w:sz w:val="20"/>
-                <w:szCs w:val="20"/>
-                <w:lang w:val="en-GB" w:eastAsia="es-ES"/>
-              </w:rPr>
-              <w:t>i</w:t>
-            </w:r>
-            <w:proofErr w:type="spellEnd"/>
-            <w:r>
-              <w:rPr>
-                <w:rFonts w:ascii="Consolas" w:eastAsia="Times New Roman" w:hAnsi="Consolas" w:cs="Times New Roman"/>
-                <w:sz w:val="20"/>
-                <w:szCs w:val="20"/>
-                <w:lang w:val="en-GB" w:eastAsia="es-ES"/>
-              </w:rPr>
-              <w:t>*n*2*pi*t/T</w:t>
-            </w:r>
-            <w:proofErr w:type="gramStart"/>
-            <w:r>
-              <w:rPr>
-                <w:rFonts w:ascii="Consolas" w:eastAsia="Times New Roman" w:hAnsi="Consolas" w:cs="Times New Roman"/>
-                <w:sz w:val="20"/>
-                <w:szCs w:val="20"/>
-                <w:lang w:val="en-GB" w:eastAsia="es-ES"/>
-              </w:rPr>
-              <w:t>),-</w:t>
-            </w:r>
-            <w:proofErr w:type="gramEnd"/>
-            <w:r>
-              <w:rPr>
-                <w:rFonts w:ascii="Consolas" w:eastAsia="Times New Roman" w:hAnsi="Consolas" w:cs="Times New Roman"/>
-                <w:sz w:val="20"/>
-                <w:szCs w:val="20"/>
-                <w:lang w:val="en-GB" w:eastAsia="es-ES"/>
-              </w:rPr>
-              <w:t>T/2,T/2)/T];</w:t>
-            </w:r>
-          </w:p>
-          <w:p>
-            <w:pPr>
-              <w:spacing w:after="0" w:line="240" w:lineRule="auto"/>
-              <w:rPr>
-                <w:rFonts w:ascii="Consolas" w:eastAsia="Times New Roman" w:hAnsi="Consolas" w:cs="Times New Roman"/>
-                <w:sz w:val="20"/>
-                <w:szCs w:val="20"/>
-                <w:lang w:eastAsia="es-ES"/>
-              </w:rPr>
-            </w:pPr>
-            <w:r>
-              <w:rPr>
-                <w:rFonts w:ascii="Consolas" w:eastAsia="Times New Roman" w:hAnsi="Consolas" w:cs="Times New Roman"/>
-                <w:sz w:val="20"/>
-                <w:szCs w:val="20"/>
-                <w:lang w:val="en-GB" w:eastAsia="es-ES"/>
-              </w:rPr>
               <w:t xml:space="preserve">    </w:t>
             </w:r>
-            <w:proofErr w:type="spellStart"/>
             <w:r>
               <w:rPr>
                 <w:rFonts w:ascii="Consolas" w:eastAsia="Times New Roman" w:hAnsi="Consolas" w:cs="Times New Roman"/>
@@ -9427,11 +7660,9 @@
               </w:rPr>
               <w:t>end</w:t>
             </w:r>
-            <w:proofErr w:type="spellEnd"/>
           </w:p>
           <w:p>
             <w:pPr>
-              <w:spacing w:after="0" w:line="240" w:lineRule="auto"/>
               <w:rPr>
                 <w:rFonts w:ascii="Consolas" w:eastAsia="Times New Roman" w:hAnsi="Consolas" w:cs="Times New Roman"/>
                 <w:sz w:val="20"/>
@@ -9446,30 +7677,8 @@
                 <w:szCs w:val="20"/>
                 <w:lang w:eastAsia="es-ES"/>
               </w:rPr>
-              <w:t xml:space="preserve">    </w:t>
-            </w:r>
-            <w:proofErr w:type="spellStart"/>
-            <w:proofErr w:type="gramStart"/>
-            <w:r>
-              <w:rPr>
-                <w:rFonts w:ascii="Consolas" w:eastAsia="Times New Roman" w:hAnsi="Consolas" w:cs="Times New Roman"/>
-                <w:sz w:val="20"/>
-                <w:szCs w:val="20"/>
-                <w:lang w:eastAsia="es-ES"/>
-              </w:rPr>
-              <w:t>disp</w:t>
-            </w:r>
-            <w:proofErr w:type="spellEnd"/>
-            <w:r>
-              <w:rPr>
-                <w:rFonts w:ascii="Consolas" w:eastAsia="Times New Roman" w:hAnsi="Consolas" w:cs="Times New Roman"/>
-                <w:sz w:val="20"/>
-                <w:szCs w:val="20"/>
-                <w:lang w:eastAsia="es-ES"/>
-              </w:rPr>
-              <w:t>(</w:t>
-            </w:r>
-            <w:proofErr w:type="gramEnd"/>
+              <w:t xml:space="preserve">    disp(</w:t>
+            </w:r>
             <w:r>
               <w:rPr>
                 <w:rFonts w:ascii="Consolas" w:eastAsia="Times New Roman" w:hAnsi="Consolas" w:cs="Times New Roman"/>
@@ -9478,29 +7687,7 @@
                 <w:szCs w:val="20"/>
                 <w:lang w:eastAsia="es-ES"/>
               </w:rPr>
-              <w:t>'</w:t>
-            </w:r>
-            <w:proofErr w:type="spellStart"/>
-            <w:r>
-              <w:rPr>
-                <w:rFonts w:ascii="Consolas" w:eastAsia="Times New Roman" w:hAnsi="Consolas" w:cs="Times New Roman"/>
-                <w:color w:val="A709F5"/>
-                <w:sz w:val="20"/>
-                <w:szCs w:val="20"/>
-                <w:lang w:eastAsia="es-ES"/>
-              </w:rPr>
-              <w:t>Coefficients</w:t>
-            </w:r>
-            <w:proofErr w:type="spellEnd"/>
-            <w:r>
-              <w:rPr>
-                <w:rFonts w:ascii="Consolas" w:eastAsia="Times New Roman" w:hAnsi="Consolas" w:cs="Times New Roman"/>
-                <w:color w:val="A709F5"/>
-                <w:sz w:val="20"/>
-                <w:szCs w:val="20"/>
-                <w:lang w:eastAsia="es-ES"/>
-              </w:rPr>
-              <w:t>: '</w:t>
+              <w:t>'Coefficients: '</w:t>
             </w:r>
             <w:r>
               <w:rPr>
@@ -9529,19 +7716,8 @@
                 <w:szCs w:val="20"/>
                 <w:lang w:eastAsia="es-ES"/>
               </w:rPr>
-              <w:t xml:space="preserve">    </w:t>
-            </w:r>
-            <w:proofErr w:type="spellStart"/>
-            <w:r>
-              <w:rPr>
-                <w:rFonts w:ascii="Consolas" w:eastAsia="Times New Roman" w:hAnsi="Consolas" w:cs="Times New Roman"/>
-                <w:sz w:val="20"/>
-                <w:szCs w:val="20"/>
-                <w:lang w:eastAsia="es-ES"/>
-              </w:rPr>
-              <w:t>Coef</w:t>
-            </w:r>
-            <w:proofErr w:type="spellEnd"/>
+              <w:t xml:space="preserve">    Coef</w:t>
+            </w:r>
           </w:p>
           <w:p>
             <w:pPr>
@@ -9710,23 +7886,7 @@
           <w:rFonts w:cstheme="minorHAnsi"/>
           <w:lang w:val="en-GB"/>
         </w:rPr>
-        <w:t xml:space="preserve">x(t) = </w:t>
-      </w:r>
-      <w:proofErr w:type="spellStart"/>
-      <w:r>
-        <w:rPr>
-          <w:rFonts w:cstheme="minorHAnsi"/>
-          <w:lang w:val="en-GB"/>
-        </w:rPr>
-        <w:t>heaviside</w:t>
-      </w:r>
-      <w:proofErr w:type="spellEnd"/>
-      <w:r>
-        <w:rPr>
-          <w:rFonts w:cstheme="minorHAnsi"/>
-          <w:lang w:val="en-GB"/>
-        </w:rPr>
-        <w:t>(t)</w:t>
+        <w:t>x(t) = heaviside(t)</w:t>
       </w:r>
       <w:r>
         <w:rPr>
@@ -9829,23 +7989,7 @@
                 <w:rFonts w:cstheme="minorHAnsi"/>
                 <w:lang w:val="en-GB"/>
               </w:rPr>
-              <w:t xml:space="preserve">x(t) = </w:t>
-            </w:r>
-            <w:proofErr w:type="spellStart"/>
-            <w:r>
-              <w:rPr>
-                <w:rFonts w:cstheme="minorHAnsi"/>
-                <w:lang w:val="en-GB"/>
-              </w:rPr>
-              <w:t>heaviside</w:t>
-            </w:r>
-            <w:proofErr w:type="spellEnd"/>
-            <w:r>
-              <w:rPr>
-                <w:rFonts w:cstheme="minorHAnsi"/>
-                <w:lang w:val="en-GB"/>
-              </w:rPr>
-              <w:t>(t):</w:t>
+              <w:t>x(t) = heaviside(t):</w:t>
             </w:r>
           </w:p>
           <w:p>
@@ -9865,7 +8009,6 @@
                 <w:lang w:val="en-GB"/>
               </w:rPr>
             </w:pPr>
-            <w:proofErr w:type="spellStart"/>
             <w:r>
               <w:rPr>
                 <w:rFonts w:cstheme="minorHAnsi"/>
@@ -9882,7 +8025,6 @@
               </w:rPr>
               <w:t>oef</w:t>
             </w:r>
-            <w:proofErr w:type="spellEnd"/>
             <w:r>
               <w:rPr>
                 <w:rFonts w:cstheme="minorHAnsi"/>
@@ -9974,7 +8116,6 @@
           </w:p>
           <w:p>
             <w:pPr>
-              <w:spacing w:after="0" w:line="240" w:lineRule="auto"/>
               <w:jc w:val="both"/>
               <w:rPr>
                 <w:rFonts w:cstheme="minorHAnsi"/>
@@ -9982,7 +8123,6 @@
                 <w:lang w:val="en-GB"/>
               </w:rPr>
             </w:pPr>
-            <w:proofErr w:type="spellStart"/>
             <w:r>
               <w:rPr>
                 <w:rFonts w:cstheme="minorHAnsi"/>
@@ -9999,7 +8139,6 @@
               </w:rPr>
               <w:t>oef</w:t>
             </w:r>
-            <w:proofErr w:type="spellEnd"/>
             <w:r>
               <w:rPr>
                 <w:rFonts w:cstheme="minorHAnsi"/>
@@ -10150,13 +8289,8 @@
       <w:pStyle w:val="Piedepgina"/>
     </w:pPr>
     <w:r>
-      <w:t xml:space="preserve">Prof. Juan José Martín </w:t>
+      <w:t>Prof. Juan José Martín Sotoca</w:t>
     </w:r>
-    <w:proofErr w:type="spellStart"/>
-    <w:r>
-      <w:t>Sotoca</w:t>
-    </w:r>
-    <w:proofErr w:type="spellEnd"/>
   </w:p>
 </w:ftr>
 </file>
@@ -10194,15 +8328,7 @@
       <w:jc w:val="right"/>
     </w:pPr>
     <w:r>
-      <w:t xml:space="preserve">Digital </w:t>
-    </w:r>
-    <w:proofErr w:type="spellStart"/>
-    <w:r>
-      <w:t>Signal</w:t>
-    </w:r>
-    <w:proofErr w:type="spellEnd"/>
-    <w:r>
-      <w:t xml:space="preserve"> Processing</w:t>
+      <w:t>Digital Signal Processing</w:t>
     </w:r>
     <w:r>
       <w:t xml:space="preserve"> (22-23)                                                   E.T.S.I. de Sistemas Informáticos (UPM)</w:t>
